--- a/robots/VSLAM/多视图几何总结.docx
+++ b/robots/VSLAM/多视图几何总结.docx
@@ -1,6 +1,6 @@
 
 <file path=word/document.xml><?xml version="1.0" encoding="utf-8"?>
-<w:document xmlns:wpc="http://schemas.microsoft.com/office/word/2010/wordprocessingCanvas" xmlns:cx="http://schemas.microsoft.com/office/drawing/2014/chartex" xmlns:cx1="http://schemas.microsoft.com/office/drawing/2015/9/8/chartex" xmlns:cx2="http://schemas.microsoft.com/office/drawing/2015/10/21/chartex" xmlns:cx3="http://schemas.microsoft.com/office/drawing/2016/5/9/chartex" xmlns:cx4="http://schemas.microsoft.com/office/drawing/2016/5/10/chartex" xmlns:cx5="http://schemas.microsoft.com/office/drawing/2016/5/11/chartex" xmlns:cx6="http://schemas.microsoft.com/office/drawing/2016/5/12/chartex" xmlns:cx7="http://schemas.microsoft.com/office/drawing/2016/5/13/chartex" xmlns:cx8="http://schemas.microsoft.com/office/drawing/2016/5/14/chartex" xmlns:mc="http://schemas.openxmlformats.org/markup-compatibility/2006" xmlns:aink="http://schemas.microsoft.com/office/drawing/2016/ink" xmlns:am3d="http://schemas.microsoft.com/office/drawing/2017/model3d" xmlns:o="urn:schemas-microsoft-com:office:office" xmlns:r="http://schemas.openxmlformats.org/officeDocument/2006/relationships" xmlns:m="http://schemas.openxmlformats.org/officeDocument/2006/math" xmlns:v="urn:schemas-microsoft-com:vml" xmlns:wp14="http://schemas.microsoft.com/office/word/2010/wordprocessingDrawing" xmlns:wp="http://schemas.openxmlformats.org/drawingml/2006/wordprocessingDrawing" xmlns:w10="urn:schemas-microsoft-com:office:word" xmlns:w="http://schemas.openxmlformats.org/wordprocessingml/2006/main" xmlns:w14="http://schemas.microsoft.com/office/word/2010/wordml" xmlns:w15="http://schemas.microsoft.com/office/word/2012/wordml" xmlns:w16cid="http://schemas.microsoft.com/office/word/2016/wordml/cid" xmlns:w16se="http://schemas.microsoft.com/office/word/2015/wordml/symex" xmlns:wpg="http://schemas.microsoft.com/office/word/2010/wordprocessingGroup" xmlns:wpi="http://schemas.microsoft.com/office/word/2010/wordprocessingInk" xmlns:wne="http://schemas.microsoft.com/office/word/2006/wordml" xmlns:wps="http://schemas.microsoft.com/office/word/2010/wordprocessingShape" mc:Ignorable="w14 w15 w16se w16cid wp14">
+<w:document xmlns:wpc="http://schemas.microsoft.com/office/word/2010/wordprocessingCanvas" xmlns:cx="http://schemas.microsoft.com/office/drawing/2014/chartex" xmlns:cx1="http://schemas.microsoft.com/office/drawing/2015/9/8/chartex" xmlns:cx2="http://schemas.microsoft.com/office/drawing/2015/10/21/chartex" xmlns:cx3="http://schemas.microsoft.com/office/drawing/2016/5/9/chartex" xmlns:cx4="http://schemas.microsoft.com/office/drawing/2016/5/10/chartex" xmlns:cx5="http://schemas.microsoft.com/office/drawing/2016/5/11/chartex" xmlns:cx6="http://schemas.microsoft.com/office/drawing/2016/5/12/chartex" xmlns:cx7="http://schemas.microsoft.com/office/drawing/2016/5/13/chartex" xmlns:cx8="http://schemas.microsoft.com/office/drawing/2016/5/14/chartex" xmlns:mc="http://schemas.openxmlformats.org/markup-compatibility/2006" xmlns:aink="http://schemas.microsoft.com/office/drawing/2016/ink" xmlns:am3d="http://schemas.microsoft.com/office/drawing/2017/model3d" xmlns:o="urn:schemas-microsoft-com:office:office" xmlns:r="http://schemas.openxmlformats.org/officeDocument/2006/relationships" xmlns:m="http://schemas.openxmlformats.org/officeDocument/2006/math" xmlns:v="urn:schemas-microsoft-com:vml" xmlns:wp14="http://schemas.microsoft.com/office/word/2010/wordprocessingDrawing" xmlns:wp="http://schemas.openxmlformats.org/drawingml/2006/wordprocessingDrawing" xmlns:w10="urn:schemas-microsoft-com:office:word" xmlns:w="http://schemas.openxmlformats.org/wordprocessingml/2006/main" xmlns:w14="http://schemas.microsoft.com/office/word/2010/wordml" xmlns:w15="http://schemas.microsoft.com/office/word/2012/wordml" xmlns:w16cex="http://schemas.microsoft.com/office/word/2018/wordml/cex" xmlns:w16cid="http://schemas.microsoft.com/office/word/2016/wordml/cid" xmlns:w16="http://schemas.microsoft.com/office/word/2018/wordml" xmlns:w16se="http://schemas.microsoft.com/office/word/2015/wordml/symex" xmlns:wpg="http://schemas.microsoft.com/office/word/2010/wordprocessingGroup" xmlns:wpi="http://schemas.microsoft.com/office/word/2010/wordprocessingInk" xmlns:wne="http://schemas.microsoft.com/office/word/2006/wordml" xmlns:wps="http://schemas.microsoft.com/office/word/2010/wordprocessingShape" mc:Ignorable="w14 w15 w16se w16cid w16 w16cex wp14">
   <w:body>
     <w:p>
       <w:pPr>
@@ -3322,17 +3322,115 @@
         <w:ind w:firstLineChars="0"/>
         <w:rPr>
           <w:rFonts w:ascii="宋体" w:eastAsia="宋体" w:hAnsi="宋体"/>
-          <w:sz w:val="24"/>
-          <w:szCs w:val="24"/>
-        </w:rPr>
-      </w:pPr>
-      <w:r>
-        <w:rPr>
-          <w:rFonts w:ascii="宋体" w:eastAsia="宋体" w:hAnsi="宋体" w:hint="eastAsia"/>
-          <w:sz w:val="24"/>
-          <w:szCs w:val="24"/>
-        </w:rPr>
-        <w:t>P173本质矩阵分解</w:t>
+          <w:color w:val="FF0000"/>
+          <w:sz w:val="24"/>
+          <w:szCs w:val="24"/>
+        </w:rPr>
+      </w:pPr>
+      <w:r>
+        <w:rPr>
+          <w:rFonts w:ascii="宋体" w:eastAsia="宋体" w:hAnsi="宋体" w:hint="eastAsia"/>
+          <w:color w:val="FF0000"/>
+          <w:sz w:val="24"/>
+          <w:szCs w:val="24"/>
+        </w:rPr>
+        <w:t>P164-</w:t>
+      </w:r>
+      <w:r>
+        <w:rPr>
+          <w:rFonts w:ascii="宋体" w:eastAsia="宋体" w:hAnsi="宋体"/>
+          <w:color w:val="FF0000"/>
+          <w:sz w:val="24"/>
+          <w:szCs w:val="24"/>
+        </w:rPr>
+        <w:t>F</w:t>
+      </w:r>
+      <w:r>
+        <w:rPr>
+          <w:rFonts w:ascii="宋体" w:eastAsia="宋体" w:hAnsi="宋体" w:hint="eastAsia"/>
+          <w:color w:val="FF0000"/>
+          <w:sz w:val="24"/>
+          <w:szCs w:val="24"/>
+        </w:rPr>
+        <w:t>是</w:t>
+      </w:r>
+      <w:proofErr w:type="gramStart"/>
+      <w:r>
+        <w:rPr>
+          <w:rFonts w:ascii="宋体" w:eastAsia="宋体" w:hAnsi="宋体" w:hint="eastAsia"/>
+          <w:color w:val="FF0000"/>
+          <w:sz w:val="24"/>
+          <w:szCs w:val="24"/>
+        </w:rPr>
+        <w:t>秩</w:t>
+      </w:r>
+      <w:proofErr w:type="gramEnd"/>
+      <w:r>
+        <w:rPr>
+          <w:rFonts w:ascii="宋体" w:eastAsia="宋体" w:hAnsi="宋体" w:hint="eastAsia"/>
+          <w:color w:val="FF0000"/>
+          <w:sz w:val="24"/>
+          <w:szCs w:val="24"/>
+        </w:rPr>
+        <w:t>为2，自由度7的矩阵（8</w:t>
+      </w:r>
+      <w:r>
+        <w:rPr>
+          <w:rFonts w:ascii="宋体" w:eastAsia="宋体" w:hAnsi="宋体" w:hint="eastAsia"/>
+          <w:color w:val="FF0000"/>
+          <w:sz w:val="24"/>
+          <w:szCs w:val="24"/>
+        </w:rPr>
+        <w:t>个独立比例，减去</w:t>
+      </w:r>
+      <w:proofErr w:type="spellStart"/>
+      <w:r>
+        <w:rPr>
+          <w:rFonts w:ascii="宋体" w:eastAsia="宋体" w:hAnsi="宋体" w:hint="eastAsia"/>
+          <w:color w:val="FF0000"/>
+          <w:sz w:val="24"/>
+          <w:szCs w:val="24"/>
+        </w:rPr>
+        <w:t>def</w:t>
+      </w:r>
+      <w:r>
+        <w:rPr>
+          <w:rFonts w:ascii="宋体" w:eastAsia="宋体" w:hAnsi="宋体"/>
+          <w:color w:val="FF0000"/>
+          <w:sz w:val="24"/>
+          <w:szCs w:val="24"/>
+        </w:rPr>
+        <w:t>F</w:t>
+      </w:r>
+      <w:proofErr w:type="spellEnd"/>
+      <w:r>
+        <w:rPr>
+          <w:rFonts w:ascii="宋体" w:eastAsia="宋体" w:hAnsi="宋体" w:hint="eastAsia"/>
+          <w:color w:val="FF0000"/>
+          <w:sz w:val="24"/>
+          <w:szCs w:val="24"/>
+        </w:rPr>
+        <w:t>=0</w:t>
+      </w:r>
+      <w:proofErr w:type="gramStart"/>
+      <w:r>
+        <w:rPr>
+          <w:rFonts w:ascii="宋体" w:eastAsia="宋体" w:hAnsi="宋体" w:hint="eastAsia"/>
+          <w:color w:val="FF0000"/>
+          <w:sz w:val="24"/>
+          <w:szCs w:val="24"/>
+        </w:rPr>
+        <w:t>一个</w:t>
+      </w:r>
+      <w:proofErr w:type="gramEnd"/>
+      <w:r>
+        <w:rPr>
+          <w:rFonts w:ascii="宋体" w:eastAsia="宋体" w:hAnsi="宋体" w:hint="eastAsia"/>
+          <w:color w:val="FF0000"/>
+          <w:sz w:val="24"/>
+          <w:szCs w:val="24"/>
+        </w:rPr>
+        <w:t>自由度）</w:t>
       </w:r>
     </w:p>
     <w:p>
@@ -3345,799 +3443,856 @@
         <w:ind w:firstLineChars="0"/>
         <w:rPr>
           <w:rFonts w:ascii="宋体" w:eastAsia="宋体" w:hAnsi="宋体"/>
-          <w:sz w:val="24"/>
-          <w:szCs w:val="24"/>
-        </w:rPr>
-      </w:pPr>
-      <w:r>
-        <w:rPr>
-          <w:rFonts w:ascii="宋体" w:eastAsia="宋体" w:hAnsi="宋体" w:hint="eastAsia"/>
-          <w:sz w:val="24"/>
-          <w:szCs w:val="24"/>
-        </w:rPr>
-        <w:t>p181重构得到</w:t>
-      </w:r>
-      <w:proofErr w:type="gramStart"/>
-      <w:r>
-        <w:rPr>
-          <w:rFonts w:ascii="宋体" w:eastAsia="宋体" w:hAnsi="宋体" w:hint="eastAsia"/>
-          <w:sz w:val="24"/>
-          <w:szCs w:val="24"/>
-        </w:rPr>
-        <w:t>的点集和</w:t>
-      </w:r>
-      <w:proofErr w:type="gramEnd"/>
-      <w:r>
-        <w:rPr>
-          <w:rFonts w:ascii="宋体" w:eastAsia="宋体" w:hAnsi="宋体" w:hint="eastAsia"/>
-          <w:sz w:val="24"/>
-          <w:szCs w:val="24"/>
-        </w:rPr>
-        <w:t>摄像机与真正的重构相差一个给定的类（如相似、射影或仿射）的变换</w:t>
-      </w:r>
-    </w:p>
-    <w:p>
-      <w:pPr>
-        <w:pStyle w:val="a7"/>
-        <w:numPr>
-          <w:ilvl w:val="0"/>
-          <w:numId w:val="9"/>
-        </w:numPr>
-        <w:ind w:firstLineChars="0"/>
-        <w:rPr>
-          <w:rFonts w:ascii="宋体" w:eastAsia="宋体" w:hAnsi="宋体"/>
-          <w:sz w:val="24"/>
-          <w:szCs w:val="24"/>
-        </w:rPr>
-      </w:pPr>
-      <w:r>
-        <w:rPr>
-          <w:rFonts w:ascii="宋体" w:eastAsia="宋体" w:hAnsi="宋体" w:hint="eastAsia"/>
-          <w:sz w:val="24"/>
-          <w:szCs w:val="24"/>
-        </w:rPr>
-        <w:t>射影重构：只知道像素坐标。没有关于景物、运动或者相机标定的进一步信息，仿射和度量重构是不可能的</w:t>
-      </w:r>
-    </w:p>
-    <w:p>
-      <w:pPr>
-        <w:pStyle w:val="a7"/>
-        <w:numPr>
-          <w:ilvl w:val="0"/>
-          <w:numId w:val="9"/>
-        </w:numPr>
-        <w:ind w:firstLineChars="0"/>
-        <w:rPr>
-          <w:rFonts w:ascii="宋体" w:eastAsia="宋体" w:hAnsi="宋体"/>
-          <w:sz w:val="24"/>
-          <w:szCs w:val="24"/>
-        </w:rPr>
-      </w:pPr>
-      <w:r>
-        <w:rPr>
-          <w:rFonts w:ascii="宋体" w:eastAsia="宋体" w:hAnsi="宋体" w:hint="eastAsia"/>
-          <w:sz w:val="24"/>
-          <w:szCs w:val="24"/>
-        </w:rPr>
-        <w:t>仿射重构：定位一个无穷远平面</w:t>
-      </w:r>
-      <w:r>
-        <w:rPr>
-          <w:rFonts w:ascii="宋体" w:eastAsia="宋体" w:hAnsi="宋体" w:hint="eastAsia"/>
-          <w:sz w:val="24"/>
-          <w:szCs w:val="24"/>
-        </w:rPr>
-        <w:t>、平移运动、景物约束、平行直线、、、</w:t>
-      </w:r>
-    </w:p>
-    <w:p>
-      <w:pPr>
-        <w:pStyle w:val="a7"/>
-        <w:numPr>
-          <w:ilvl w:val="0"/>
-          <w:numId w:val="9"/>
-        </w:numPr>
-        <w:ind w:firstLineChars="0"/>
-        <w:rPr>
-          <w:rFonts w:ascii="宋体" w:eastAsia="宋体" w:hAnsi="宋体"/>
-          <w:sz w:val="24"/>
-          <w:szCs w:val="24"/>
-        </w:rPr>
-      </w:pPr>
-      <w:r>
-        <w:rPr>
-          <w:rFonts w:ascii="宋体" w:eastAsia="宋体" w:hAnsi="宋体" w:hint="eastAsia"/>
-          <w:sz w:val="24"/>
-          <w:szCs w:val="24"/>
-        </w:rPr>
-        <w:t>度量重构、欧氏重构、</w:t>
-      </w:r>
-      <w:r>
-        <w:rPr>
-          <w:rFonts w:ascii="宋体" w:eastAsia="宋体" w:hAnsi="宋体" w:hint="eastAsia"/>
-          <w:sz w:val="24"/>
-          <w:szCs w:val="24"/>
-        </w:rPr>
-        <w:t>相似重构：p185</w:t>
-      </w:r>
-    </w:p>
-    <w:p>
-      <w:pPr>
-        <w:pStyle w:val="a7"/>
-        <w:numPr>
-          <w:ilvl w:val="0"/>
-          <w:numId w:val="9"/>
-        </w:numPr>
-        <w:ind w:firstLineChars="0"/>
-        <w:rPr>
-          <w:rFonts w:ascii="宋体" w:eastAsia="宋体" w:hAnsi="宋体"/>
-          <w:sz w:val="24"/>
-          <w:szCs w:val="24"/>
-        </w:rPr>
-      </w:pPr>
-      <w:r>
-        <w:rPr>
-          <w:rFonts w:ascii="宋体" w:eastAsia="宋体" w:hAnsi="宋体" w:hint="eastAsia"/>
-          <w:sz w:val="24"/>
-          <w:szCs w:val="24"/>
-        </w:rPr>
-        <w:t>直接重构：p188已知世界坐标3</w:t>
-      </w:r>
-      <w:r>
-        <w:rPr>
-          <w:rFonts w:ascii="宋体" w:eastAsia="宋体" w:hAnsi="宋体"/>
-          <w:sz w:val="24"/>
-          <w:szCs w:val="24"/>
-        </w:rPr>
-        <w:t>D</w:t>
-      </w:r>
-      <w:r>
-        <w:rPr>
-          <w:rFonts w:ascii="宋体" w:eastAsia="宋体" w:hAnsi="宋体" w:hint="eastAsia"/>
-          <w:sz w:val="24"/>
-          <w:szCs w:val="24"/>
-        </w:rPr>
-        <w:t>点</w:t>
-      </w:r>
-    </w:p>
-    <w:p>
-      <w:pPr>
-        <w:pStyle w:val="a7"/>
-        <w:numPr>
-          <w:ilvl w:val="0"/>
-          <w:numId w:val="2"/>
-        </w:numPr>
-        <w:ind w:firstLineChars="0"/>
-        <w:rPr>
-          <w:rFonts w:ascii="宋体" w:eastAsia="宋体" w:hAnsi="宋体"/>
-          <w:sz w:val="24"/>
-          <w:szCs w:val="24"/>
-        </w:rPr>
-      </w:pPr>
-      <w:r>
-        <w:rPr>
-          <w:rFonts w:ascii="宋体" w:eastAsia="宋体" w:hAnsi="宋体" w:hint="eastAsia"/>
-          <w:sz w:val="24"/>
-          <w:szCs w:val="24"/>
-        </w:rPr>
-        <w:t>p196估计F的黄金标准算法</w:t>
-      </w:r>
-    </w:p>
-    <w:p>
-      <w:pPr>
-        <w:pStyle w:val="a7"/>
-        <w:numPr>
-          <w:ilvl w:val="0"/>
-          <w:numId w:val="2"/>
-        </w:numPr>
-        <w:ind w:firstLineChars="0"/>
-        <w:rPr>
-          <w:rFonts w:ascii="宋体" w:eastAsia="宋体" w:hAnsi="宋体"/>
-          <w:sz w:val="24"/>
-          <w:szCs w:val="24"/>
-        </w:rPr>
-      </w:pPr>
-      <w:r>
-        <w:rPr>
-          <w:rFonts w:ascii="宋体" w:eastAsia="宋体" w:hAnsi="宋体" w:hint="eastAsia"/>
-          <w:sz w:val="24"/>
-          <w:szCs w:val="24"/>
-        </w:rPr>
-        <w:t>p200自动计算F的</w:t>
-      </w:r>
-      <w:proofErr w:type="spellStart"/>
-      <w:r>
-        <w:rPr>
-          <w:rFonts w:ascii="宋体" w:eastAsia="宋体" w:hAnsi="宋体" w:hint="eastAsia"/>
-          <w:sz w:val="24"/>
-          <w:szCs w:val="24"/>
-        </w:rPr>
-        <w:t>ransac</w:t>
-      </w:r>
-      <w:proofErr w:type="spellEnd"/>
-      <w:r>
-        <w:rPr>
-          <w:rFonts w:ascii="宋体" w:eastAsia="宋体" w:hAnsi="宋体" w:hint="eastAsia"/>
-          <w:sz w:val="24"/>
-          <w:szCs w:val="24"/>
-        </w:rPr>
-        <w:t>方法，</w:t>
-      </w:r>
-      <w:r>
-        <w:rPr>
-          <w:rFonts w:ascii="宋体" w:eastAsia="宋体" w:hAnsi="宋体" w:hint="eastAsia"/>
-          <w:sz w:val="24"/>
-          <w:szCs w:val="24"/>
-        </w:rPr>
-        <w:t>阈值选择p202；</w:t>
-      </w:r>
-      <w:r>
-        <w:rPr>
-          <w:rFonts w:ascii="宋体" w:eastAsia="宋体" w:hAnsi="宋体" w:hint="eastAsia"/>
-          <w:sz w:val="24"/>
-          <w:szCs w:val="24"/>
-        </w:rPr>
-        <w:t>该方法</w:t>
-      </w:r>
-      <w:r>
-        <w:rPr>
-          <w:rFonts w:ascii="宋体" w:eastAsia="宋体" w:hAnsi="宋体" w:hint="eastAsia"/>
-          <w:sz w:val="24"/>
-          <w:szCs w:val="24"/>
-        </w:rPr>
-        <w:t>与p286自动计算三角点张量R</w:t>
-      </w:r>
-      <w:r>
-        <w:rPr>
-          <w:rFonts w:ascii="宋体" w:eastAsia="宋体" w:hAnsi="宋体"/>
-          <w:sz w:val="24"/>
-          <w:szCs w:val="24"/>
-        </w:rPr>
-        <w:t>ANSAC</w:t>
-      </w:r>
-      <w:r>
-        <w:rPr>
-          <w:rFonts w:ascii="宋体" w:eastAsia="宋体" w:hAnsi="宋体" w:hint="eastAsia"/>
-          <w:sz w:val="24"/>
-          <w:szCs w:val="24"/>
-        </w:rPr>
-        <w:t>方法相似。</w:t>
-      </w:r>
-    </w:p>
-    <w:p>
-      <w:pPr>
-        <w:pStyle w:val="a7"/>
-        <w:numPr>
-          <w:ilvl w:val="0"/>
-          <w:numId w:val="2"/>
-        </w:numPr>
-        <w:ind w:firstLineChars="0"/>
-        <w:rPr>
-          <w:rFonts w:ascii="宋体" w:eastAsia="宋体" w:hAnsi="宋体"/>
-          <w:sz w:val="24"/>
-          <w:szCs w:val="24"/>
-        </w:rPr>
-      </w:pPr>
-      <w:r>
-        <w:rPr>
-          <w:rFonts w:ascii="宋体" w:eastAsia="宋体" w:hAnsi="宋体" w:hint="eastAsia"/>
-          <w:sz w:val="24"/>
-          <w:szCs w:val="24"/>
-        </w:rPr>
-        <w:t>p203基本矩阵F的行列式为0，奇异值为[</w:t>
-      </w:r>
-      <w:r>
-        <w:rPr>
-          <w:rFonts w:ascii="宋体" w:eastAsia="宋体" w:hAnsi="宋体"/>
-          <w:sz w:val="24"/>
-          <w:szCs w:val="24"/>
-        </w:rPr>
-        <w:t>r,s,0],r</w:t>
-      </w:r>
-      <w:r>
-        <w:rPr>
-          <w:rFonts w:ascii="宋体" w:eastAsia="宋体" w:hAnsi="宋体" w:hint="eastAsia"/>
-          <w:sz w:val="24"/>
-          <w:szCs w:val="24"/>
-        </w:rPr>
-        <w:t>可不等于s，本质矩阵除此之外要求r=s。</w:t>
-      </w:r>
-      <w:r>
-        <w:rPr>
-          <w:rFonts w:ascii="宋体" w:eastAsia="宋体" w:hAnsi="宋体" w:hint="eastAsia"/>
-          <w:sz w:val="24"/>
-          <w:szCs w:val="24"/>
-        </w:rPr>
-        <w:t>取（</w:t>
-      </w:r>
-      <w:proofErr w:type="spellStart"/>
-      <w:r>
-        <w:rPr>
-          <w:rFonts w:ascii="宋体" w:eastAsia="宋体" w:hAnsi="宋体" w:hint="eastAsia"/>
-          <w:sz w:val="24"/>
-          <w:szCs w:val="24"/>
-        </w:rPr>
-        <w:t>r+s</w:t>
-      </w:r>
-      <w:proofErr w:type="spellEnd"/>
-      <w:r>
-        <w:rPr>
-          <w:rFonts w:ascii="宋体" w:eastAsia="宋体" w:hAnsi="宋体" w:hint="eastAsia"/>
-          <w:sz w:val="24"/>
-          <w:szCs w:val="24"/>
-        </w:rPr>
-        <w:t>）/2时</w:t>
-      </w:r>
-      <w:r>
-        <w:rPr>
-          <w:rFonts w:ascii="宋体" w:eastAsia="宋体" w:hAnsi="宋体" w:hint="eastAsia"/>
-          <w:sz w:val="24"/>
-          <w:szCs w:val="24"/>
-        </w:rPr>
-        <w:t>E</w:t>
-      </w:r>
-      <w:r>
-        <w:rPr>
-          <w:rFonts w:ascii="宋体" w:eastAsia="宋体" w:hAnsi="宋体"/>
-          <w:sz w:val="24"/>
-          <w:szCs w:val="24"/>
-        </w:rPr>
-        <w:t>-E</w:t>
-      </w:r>
-      <w:proofErr w:type="gramStart"/>
-      <w:r>
-        <w:rPr>
-          <w:rFonts w:ascii="宋体" w:eastAsia="宋体" w:hAnsi="宋体"/>
-          <w:sz w:val="24"/>
-          <w:szCs w:val="24"/>
-        </w:rPr>
-        <w:t>’</w:t>
-      </w:r>
-      <w:proofErr w:type="gramEnd"/>
-      <w:r>
-        <w:rPr>
-          <w:rFonts w:ascii="宋体" w:eastAsia="宋体" w:hAnsi="宋体" w:hint="eastAsia"/>
-          <w:sz w:val="24"/>
-          <w:szCs w:val="24"/>
-        </w:rPr>
-        <w:t>的</w:t>
-      </w:r>
-      <w:r>
-        <w:rPr>
-          <w:rFonts w:ascii="宋体" w:eastAsia="宋体" w:hAnsi="宋体" w:hint="eastAsia"/>
-          <w:sz w:val="24"/>
-          <w:szCs w:val="24"/>
-        </w:rPr>
-        <w:t>F范数最小</w:t>
-      </w:r>
-    </w:p>
-    <w:p>
-      <w:pPr>
-        <w:pStyle w:val="a7"/>
-        <w:numPr>
-          <w:ilvl w:val="0"/>
-          <w:numId w:val="2"/>
-        </w:numPr>
-        <w:ind w:firstLineChars="0"/>
-        <w:rPr>
-          <w:rFonts w:ascii="宋体" w:eastAsia="宋体" w:hAnsi="宋体"/>
-          <w:sz w:val="24"/>
-          <w:szCs w:val="24"/>
-        </w:rPr>
-      </w:pPr>
-      <w:r>
-        <w:rPr>
-          <w:rFonts w:ascii="宋体" w:eastAsia="宋体" w:hAnsi="宋体" w:hint="eastAsia"/>
-          <w:sz w:val="24"/>
-          <w:szCs w:val="24"/>
-        </w:rPr>
-        <w:t>p206对极线的包络：用于搜索匹配点</w:t>
-      </w:r>
-    </w:p>
-    <w:p>
-      <w:pPr>
-        <w:pStyle w:val="a7"/>
-        <w:numPr>
-          <w:ilvl w:val="0"/>
-          <w:numId w:val="2"/>
-        </w:numPr>
-        <w:ind w:firstLineChars="0"/>
-        <w:rPr>
-          <w:rFonts w:ascii="宋体" w:eastAsia="宋体" w:hAnsi="宋体"/>
-          <w:sz w:val="24"/>
-          <w:szCs w:val="24"/>
-        </w:rPr>
-      </w:pPr>
-      <w:r>
-        <w:rPr>
-          <w:rFonts w:ascii="宋体" w:eastAsia="宋体" w:hAnsi="宋体" w:hint="eastAsia"/>
-          <w:sz w:val="24"/>
-          <w:szCs w:val="24"/>
-        </w:rPr>
-        <w:t>p232退化时会计算出病态的变换</w:t>
-      </w:r>
-    </w:p>
-    <w:p>
-      <w:pPr>
-        <w:pStyle w:val="a7"/>
-        <w:numPr>
-          <w:ilvl w:val="0"/>
-          <w:numId w:val="2"/>
-        </w:numPr>
-        <w:ind w:firstLineChars="0"/>
-        <w:rPr>
-          <w:rFonts w:ascii="宋体" w:eastAsia="宋体" w:hAnsi="宋体"/>
-          <w:sz w:val="24"/>
-          <w:szCs w:val="24"/>
-        </w:rPr>
-      </w:pPr>
-      <w:r>
-        <w:rPr>
-          <w:rFonts w:ascii="宋体" w:eastAsia="宋体" w:hAnsi="宋体" w:hint="eastAsia"/>
-          <w:sz w:val="24"/>
-          <w:szCs w:val="24"/>
-        </w:rPr>
-        <w:t>第14章介绍三焦点张量的原理，第15章介绍5种计算方法</w:t>
-      </w:r>
-    </w:p>
-    <w:p>
-      <w:pPr>
-        <w:pStyle w:val="a7"/>
-        <w:numPr>
-          <w:ilvl w:val="0"/>
-          <w:numId w:val="2"/>
-        </w:numPr>
-        <w:ind w:firstLineChars="0"/>
-        <w:rPr>
-          <w:rFonts w:ascii="宋体" w:eastAsia="宋体" w:hAnsi="宋体"/>
-          <w:sz w:val="24"/>
-          <w:szCs w:val="24"/>
-        </w:rPr>
-      </w:pPr>
-      <w:r>
-        <w:rPr>
-          <w:rFonts w:ascii="宋体" w:eastAsia="宋体" w:hAnsi="宋体" w:hint="eastAsia"/>
-          <w:sz w:val="24"/>
-          <w:szCs w:val="24"/>
-        </w:rPr>
-        <w:t>p290这些张量（如F）能从图像对应的集合（如匹配点、线、面）中计算得到</w:t>
-      </w:r>
-      <w:r>
-        <w:rPr>
-          <w:rFonts w:ascii="宋体" w:eastAsia="宋体" w:hAnsi="宋体" w:hint="eastAsia"/>
-          <w:sz w:val="24"/>
-          <w:szCs w:val="24"/>
-        </w:rPr>
-        <w:t>（由点或线、面的反向投影相交性质推导出来）</w:t>
-      </w:r>
-      <w:r>
-        <w:rPr>
-          <w:rFonts w:ascii="宋体" w:eastAsia="宋体" w:hAnsi="宋体" w:hint="eastAsia"/>
-          <w:sz w:val="24"/>
-          <w:szCs w:val="24"/>
-        </w:rPr>
-        <w:t>，然后每幅视图的摄像机矩阵（P）又可以从张量的计算得到，最后，3</w:t>
-      </w:r>
-      <w:r>
-        <w:rPr>
-          <w:rFonts w:ascii="宋体" w:eastAsia="宋体" w:hAnsi="宋体"/>
-          <w:sz w:val="24"/>
-          <w:szCs w:val="24"/>
-        </w:rPr>
-        <w:t>D</w:t>
-      </w:r>
-      <w:r>
-        <w:rPr>
-          <w:rFonts w:ascii="宋体" w:eastAsia="宋体" w:hAnsi="宋体" w:hint="eastAsia"/>
-          <w:sz w:val="24"/>
-          <w:szCs w:val="24"/>
-        </w:rPr>
-        <w:t>结构可以由恢复的摄像机和图像对应计算得到。</w:t>
-      </w:r>
-    </w:p>
-    <w:p>
-      <w:pPr>
-        <w:pStyle w:val="a7"/>
-        <w:numPr>
-          <w:ilvl w:val="0"/>
-          <w:numId w:val="2"/>
-        </w:numPr>
-        <w:ind w:firstLineChars="0"/>
-        <w:rPr>
-          <w:rFonts w:ascii="宋体" w:eastAsia="宋体" w:hAnsi="宋体"/>
-          <w:sz w:val="24"/>
-          <w:szCs w:val="24"/>
-        </w:rPr>
-      </w:pPr>
-      <w:r>
-        <w:rPr>
-          <w:rFonts w:ascii="宋体" w:eastAsia="宋体" w:hAnsi="宋体" w:hint="eastAsia"/>
-          <w:sz w:val="24"/>
-          <w:szCs w:val="24"/>
-        </w:rPr>
-        <w:t>p309</w:t>
-      </w:r>
-      <w:proofErr w:type="gramStart"/>
-      <w:r>
-        <w:rPr>
-          <w:rFonts w:ascii="宋体" w:eastAsia="宋体" w:hAnsi="宋体" w:hint="eastAsia"/>
-          <w:sz w:val="24"/>
-          <w:szCs w:val="24"/>
-        </w:rPr>
-        <w:t>减少捆集调整</w:t>
-      </w:r>
-      <w:proofErr w:type="gramEnd"/>
-      <w:r>
-        <w:rPr>
-          <w:rFonts w:ascii="宋体" w:eastAsia="宋体" w:hAnsi="宋体" w:hint="eastAsia"/>
-          <w:sz w:val="24"/>
-          <w:szCs w:val="24"/>
-        </w:rPr>
-        <w:t>开销的方法</w:t>
-      </w:r>
-    </w:p>
-    <w:p>
-      <w:pPr>
-        <w:pStyle w:val="a7"/>
-        <w:numPr>
-          <w:ilvl w:val="0"/>
-          <w:numId w:val="10"/>
-        </w:numPr>
-        <w:ind w:firstLineChars="0"/>
-        <w:rPr>
-          <w:rFonts w:ascii="宋体" w:eastAsia="宋体" w:hAnsi="宋体"/>
-          <w:sz w:val="24"/>
-          <w:szCs w:val="24"/>
-        </w:rPr>
-      </w:pPr>
-      <w:r>
-        <w:rPr>
-          <w:rFonts w:ascii="宋体" w:eastAsia="宋体" w:hAnsi="宋体" w:hint="eastAsia"/>
-          <w:sz w:val="24"/>
-          <w:szCs w:val="24"/>
-        </w:rPr>
-        <w:t>减少视图（摄像机矩阵11）数m和点（3</w:t>
-      </w:r>
-      <w:r>
-        <w:rPr>
-          <w:rFonts w:ascii="宋体" w:eastAsia="宋体" w:hAnsi="宋体"/>
-          <w:sz w:val="24"/>
-          <w:szCs w:val="24"/>
-        </w:rPr>
-        <w:t>D</w:t>
-      </w:r>
-      <w:r>
-        <w:rPr>
-          <w:rFonts w:ascii="宋体" w:eastAsia="宋体" w:hAnsi="宋体" w:hint="eastAsia"/>
-          <w:sz w:val="24"/>
-          <w:szCs w:val="24"/>
-        </w:rPr>
-        <w:t>坐标3）数n：滑窗</w:t>
-      </w:r>
-    </w:p>
-    <w:p>
-      <w:pPr>
-        <w:pStyle w:val="a7"/>
-        <w:numPr>
-          <w:ilvl w:val="0"/>
-          <w:numId w:val="10"/>
-        </w:numPr>
-        <w:ind w:firstLineChars="0"/>
-        <w:rPr>
-          <w:rFonts w:ascii="宋体" w:eastAsia="宋体" w:hAnsi="宋体"/>
-          <w:sz w:val="24"/>
-          <w:szCs w:val="24"/>
-        </w:rPr>
-      </w:pPr>
-      <w:r>
-        <w:rPr>
-          <w:rFonts w:ascii="宋体" w:eastAsia="宋体" w:hAnsi="宋体" w:hint="eastAsia"/>
-          <w:sz w:val="24"/>
-          <w:szCs w:val="24"/>
-        </w:rPr>
-        <w:t>交替方法：固定视图优化点，固定点优化视图</w:t>
-      </w:r>
-    </w:p>
-    <w:p>
-      <w:pPr>
-        <w:pStyle w:val="a7"/>
-        <w:numPr>
-          <w:ilvl w:val="0"/>
-          <w:numId w:val="10"/>
-        </w:numPr>
-        <w:ind w:firstLineChars="0"/>
-        <w:rPr>
-          <w:rFonts w:ascii="宋体" w:eastAsia="宋体" w:hAnsi="宋体"/>
-          <w:sz w:val="24"/>
-          <w:szCs w:val="24"/>
-        </w:rPr>
-      </w:pPr>
-      <w:r>
-        <w:rPr>
-          <w:rFonts w:ascii="宋体" w:eastAsia="宋体" w:hAnsi="宋体" w:hint="eastAsia"/>
-          <w:sz w:val="24"/>
-          <w:szCs w:val="24"/>
-        </w:rPr>
-        <w:t>稀疏方法：</w:t>
-      </w:r>
-    </w:p>
-    <w:p>
-      <w:pPr>
-        <w:pStyle w:val="a7"/>
-        <w:numPr>
-          <w:ilvl w:val="0"/>
-          <w:numId w:val="2"/>
-        </w:numPr>
-        <w:ind w:firstLineChars="0"/>
-        <w:rPr>
-          <w:rFonts w:ascii="宋体" w:eastAsia="宋体" w:hAnsi="宋体"/>
-          <w:sz w:val="24"/>
-          <w:szCs w:val="24"/>
-        </w:rPr>
-      </w:pPr>
-      <w:r>
-        <w:rPr>
-          <w:rFonts w:ascii="宋体" w:eastAsia="宋体" w:hAnsi="宋体" w:hint="eastAsia"/>
-          <w:sz w:val="24"/>
-          <w:szCs w:val="24"/>
-        </w:rPr>
-        <w:t>p318序列重构：</w:t>
-      </w:r>
-      <w:proofErr w:type="gramStart"/>
-      <w:r>
-        <w:rPr>
-          <w:rFonts w:ascii="宋体" w:eastAsia="宋体" w:hAnsi="宋体" w:hint="eastAsia"/>
-          <w:sz w:val="24"/>
-          <w:szCs w:val="24"/>
-        </w:rPr>
-        <w:t>帧</w:t>
-      </w:r>
-      <w:proofErr w:type="gramEnd"/>
-      <w:r>
-        <w:rPr>
-          <w:rFonts w:ascii="宋体" w:eastAsia="宋体" w:hAnsi="宋体" w:hint="eastAsia"/>
-          <w:sz w:val="24"/>
-          <w:szCs w:val="24"/>
-        </w:rPr>
-        <w:t>跟踪</w:t>
-      </w:r>
-    </w:p>
-    <w:p>
-      <w:pPr>
-        <w:pStyle w:val="a7"/>
-        <w:numPr>
-          <w:ilvl w:val="0"/>
-          <w:numId w:val="2"/>
-        </w:numPr>
-        <w:ind w:firstLineChars="0"/>
-        <w:rPr>
-          <w:rFonts w:ascii="宋体" w:eastAsia="宋体" w:hAnsi="宋体"/>
-          <w:sz w:val="24"/>
-          <w:szCs w:val="24"/>
-        </w:rPr>
-      </w:pPr>
-      <w:r>
-        <w:rPr>
-          <w:rFonts w:ascii="宋体" w:eastAsia="宋体" w:hAnsi="宋体" w:hint="eastAsia"/>
-          <w:sz w:val="24"/>
-          <w:szCs w:val="24"/>
-        </w:rPr>
-        <w:t>p323自标定：由未标定的多幅图像来确定摄像机内参数的过程</w:t>
-      </w:r>
-      <w:r>
-        <w:rPr>
-          <w:rFonts w:ascii="宋体" w:eastAsia="宋体" w:hAnsi="宋体" w:hint="eastAsia"/>
-          <w:sz w:val="24"/>
-          <w:szCs w:val="24"/>
-        </w:rPr>
-        <w:t>。</w:t>
-      </w:r>
-      <w:proofErr w:type="gramStart"/>
-      <w:r>
-        <w:rPr>
-          <w:rFonts w:ascii="宋体" w:eastAsia="宋体" w:hAnsi="宋体" w:hint="eastAsia"/>
-          <w:sz w:val="24"/>
-          <w:szCs w:val="24"/>
-        </w:rPr>
-        <w:t>各解介绍</w:t>
-      </w:r>
-      <w:proofErr w:type="gramEnd"/>
-      <w:r>
-        <w:rPr>
-          <w:rFonts w:ascii="宋体" w:eastAsia="宋体" w:hAnsi="宋体" w:hint="eastAsia"/>
-          <w:sz w:val="24"/>
-          <w:szCs w:val="24"/>
-        </w:rPr>
-        <w:t>了不同的标定方法。</w:t>
-      </w:r>
-    </w:p>
-    <w:p>
-      <w:pPr>
-        <w:pStyle w:val="a7"/>
-        <w:numPr>
-          <w:ilvl w:val="0"/>
-          <w:numId w:val="2"/>
-        </w:numPr>
-        <w:ind w:firstLineChars="0"/>
-        <w:rPr>
-          <w:rFonts w:ascii="宋体" w:eastAsia="宋体" w:hAnsi="宋体"/>
-          <w:sz w:val="24"/>
-          <w:szCs w:val="24"/>
-        </w:rPr>
-      </w:pPr>
-      <w:r>
-        <w:rPr>
-          <w:rFonts w:ascii="宋体" w:eastAsia="宋体" w:hAnsi="宋体" w:hint="eastAsia"/>
-          <w:sz w:val="24"/>
-          <w:szCs w:val="24"/>
-        </w:rPr>
-        <w:t>p354对偶化原则：允许把若干摄像机所拍摄的点与摄像机的中心作角色交换。蕴含了获得</w:t>
-      </w:r>
-      <w:r>
-        <w:rPr>
-          <w:rFonts w:ascii="宋体" w:eastAsia="宋体" w:hAnsi="宋体" w:hint="eastAsia"/>
-          <w:sz w:val="24"/>
-          <w:szCs w:val="24"/>
-        </w:rPr>
-        <w:lastRenderedPageBreak/>
-        <w:t>新算法的可能性。</w:t>
-      </w:r>
-    </w:p>
-    <w:p>
-      <w:pPr>
-        <w:pStyle w:val="a7"/>
-        <w:numPr>
-          <w:ilvl w:val="0"/>
-          <w:numId w:val="2"/>
-        </w:numPr>
-        <w:ind w:firstLineChars="0"/>
-        <w:rPr>
-          <w:rFonts w:ascii="宋体" w:eastAsia="宋体" w:hAnsi="宋体"/>
-          <w:sz w:val="24"/>
-          <w:szCs w:val="24"/>
-        </w:rPr>
-      </w:pPr>
-      <w:r>
-        <w:rPr>
-          <w:rFonts w:ascii="宋体" w:eastAsia="宋体" w:hAnsi="宋体" w:hint="eastAsia"/>
-          <w:sz w:val="24"/>
-          <w:szCs w:val="24"/>
-        </w:rPr>
-        <w:t>p378对摄像机矩阵P进行射影变换H不会改变相机中心，P</w:t>
-      </w:r>
-      <w:r>
-        <w:rPr>
-          <w:rFonts w:ascii="宋体" w:eastAsia="宋体" w:hAnsi="宋体"/>
-          <w:sz w:val="24"/>
-          <w:szCs w:val="24"/>
-        </w:rPr>
-        <w:t>C=0</w:t>
-      </w:r>
-    </w:p>
-    <w:p>
-      <w:pPr>
-        <w:pStyle w:val="a7"/>
-        <w:numPr>
-          <w:ilvl w:val="0"/>
-          <w:numId w:val="2"/>
-        </w:numPr>
-        <w:ind w:firstLineChars="0"/>
-        <w:rPr>
-          <w:rFonts w:ascii="宋体" w:eastAsia="宋体" w:hAnsi="宋体"/>
-          <w:sz w:val="24"/>
-          <w:szCs w:val="24"/>
-        </w:rPr>
-      </w:pPr>
-      <w:r>
-        <w:rPr>
-          <w:rFonts w:ascii="宋体" w:eastAsia="宋体" w:hAnsi="宋体" w:hint="eastAsia"/>
-          <w:sz w:val="24"/>
-          <w:szCs w:val="24"/>
-        </w:rPr>
-        <w:t>P446索引：有专业名词及其出现的页码</w:t>
+          <w:color w:val="FF0000"/>
+          <w:sz w:val="24"/>
+          <w:szCs w:val="24"/>
+        </w:rPr>
+      </w:pPr>
+      <w:r>
+        <w:rPr>
+          <w:rFonts w:ascii="宋体" w:eastAsia="宋体" w:hAnsi="宋体" w:hint="eastAsia"/>
+          <w:color w:val="FF0000"/>
+          <w:sz w:val="24"/>
+          <w:szCs w:val="24"/>
+        </w:rPr>
+        <w:t>H是8</w:t>
       </w:r>
       <w:bookmarkStart w:id="0" w:name="_GoBack"/>
       <w:bookmarkEnd w:id="0"/>
+      <w:r>
+        <w:rPr>
+          <w:rFonts w:ascii="宋体" w:eastAsia="宋体" w:hAnsi="宋体" w:hint="eastAsia"/>
+          <w:color w:val="FF0000"/>
+          <w:sz w:val="24"/>
+          <w:szCs w:val="24"/>
+        </w:rPr>
+        <w:t>个自由度</w:t>
+      </w:r>
+    </w:p>
+    <w:p>
+      <w:pPr>
+        <w:pStyle w:val="a7"/>
+        <w:numPr>
+          <w:ilvl w:val="0"/>
+          <w:numId w:val="2"/>
+        </w:numPr>
+        <w:ind w:firstLineChars="0"/>
+        <w:rPr>
+          <w:rFonts w:ascii="宋体" w:eastAsia="宋体" w:hAnsi="宋体"/>
+          <w:sz w:val="24"/>
+          <w:szCs w:val="24"/>
+        </w:rPr>
+      </w:pPr>
+      <w:r>
+        <w:rPr>
+          <w:rFonts w:ascii="宋体" w:eastAsia="宋体" w:hAnsi="宋体" w:hint="eastAsia"/>
+          <w:sz w:val="24"/>
+          <w:szCs w:val="24"/>
+        </w:rPr>
+        <w:t>P173本质矩阵分解</w:t>
+      </w:r>
+    </w:p>
+    <w:p>
+      <w:pPr>
+        <w:pStyle w:val="a7"/>
+        <w:numPr>
+          <w:ilvl w:val="0"/>
+          <w:numId w:val="2"/>
+        </w:numPr>
+        <w:ind w:firstLineChars="0"/>
+        <w:rPr>
+          <w:rFonts w:ascii="宋体" w:eastAsia="宋体" w:hAnsi="宋体"/>
+          <w:sz w:val="24"/>
+          <w:szCs w:val="24"/>
+        </w:rPr>
+      </w:pPr>
+      <w:r>
+        <w:rPr>
+          <w:rFonts w:ascii="宋体" w:eastAsia="宋体" w:hAnsi="宋体" w:hint="eastAsia"/>
+          <w:sz w:val="24"/>
+          <w:szCs w:val="24"/>
+        </w:rPr>
+        <w:t>p181重构得到</w:t>
+      </w:r>
+      <w:proofErr w:type="gramStart"/>
+      <w:r>
+        <w:rPr>
+          <w:rFonts w:ascii="宋体" w:eastAsia="宋体" w:hAnsi="宋体" w:hint="eastAsia"/>
+          <w:sz w:val="24"/>
+          <w:szCs w:val="24"/>
+        </w:rPr>
+        <w:t>的点集和</w:t>
+      </w:r>
+      <w:proofErr w:type="gramEnd"/>
+      <w:r>
+        <w:rPr>
+          <w:rFonts w:ascii="宋体" w:eastAsia="宋体" w:hAnsi="宋体" w:hint="eastAsia"/>
+          <w:sz w:val="24"/>
+          <w:szCs w:val="24"/>
+        </w:rPr>
+        <w:t>摄像机与真正的重构相差一个给定的类（如相似、射影或仿射）的变换</w:t>
+      </w:r>
+    </w:p>
+    <w:p>
+      <w:pPr>
+        <w:pStyle w:val="a7"/>
+        <w:numPr>
+          <w:ilvl w:val="0"/>
+          <w:numId w:val="9"/>
+        </w:numPr>
+        <w:ind w:firstLineChars="0"/>
+        <w:rPr>
+          <w:rFonts w:ascii="宋体" w:eastAsia="宋体" w:hAnsi="宋体"/>
+          <w:sz w:val="24"/>
+          <w:szCs w:val="24"/>
+        </w:rPr>
+      </w:pPr>
+      <w:r>
+        <w:rPr>
+          <w:rFonts w:ascii="宋体" w:eastAsia="宋体" w:hAnsi="宋体" w:hint="eastAsia"/>
+          <w:sz w:val="24"/>
+          <w:szCs w:val="24"/>
+        </w:rPr>
+        <w:t>射影重构：只知道像素坐标。没有关于景物、运动或者相机标定的进一步信息，仿射和度量重构是不可能的</w:t>
+      </w:r>
+    </w:p>
+    <w:p>
+      <w:pPr>
+        <w:pStyle w:val="a7"/>
+        <w:numPr>
+          <w:ilvl w:val="0"/>
+          <w:numId w:val="9"/>
+        </w:numPr>
+        <w:ind w:firstLineChars="0"/>
+        <w:rPr>
+          <w:rFonts w:ascii="宋体" w:eastAsia="宋体" w:hAnsi="宋体"/>
+          <w:sz w:val="24"/>
+          <w:szCs w:val="24"/>
+        </w:rPr>
+      </w:pPr>
+      <w:r>
+        <w:rPr>
+          <w:rFonts w:ascii="宋体" w:eastAsia="宋体" w:hAnsi="宋体" w:hint="eastAsia"/>
+          <w:sz w:val="24"/>
+          <w:szCs w:val="24"/>
+        </w:rPr>
+        <w:t>仿射重构：定位一个无穷远平面</w:t>
+      </w:r>
+      <w:r>
+        <w:rPr>
+          <w:rFonts w:ascii="宋体" w:eastAsia="宋体" w:hAnsi="宋体" w:hint="eastAsia"/>
+          <w:sz w:val="24"/>
+          <w:szCs w:val="24"/>
+        </w:rPr>
+        <w:t>、平移运动、景物约束、平行直线、、、</w:t>
+      </w:r>
+    </w:p>
+    <w:p>
+      <w:pPr>
+        <w:pStyle w:val="a7"/>
+        <w:numPr>
+          <w:ilvl w:val="0"/>
+          <w:numId w:val="9"/>
+        </w:numPr>
+        <w:ind w:firstLineChars="0"/>
+        <w:rPr>
+          <w:rFonts w:ascii="宋体" w:eastAsia="宋体" w:hAnsi="宋体"/>
+          <w:sz w:val="24"/>
+          <w:szCs w:val="24"/>
+        </w:rPr>
+      </w:pPr>
+      <w:r>
+        <w:rPr>
+          <w:rFonts w:ascii="宋体" w:eastAsia="宋体" w:hAnsi="宋体" w:hint="eastAsia"/>
+          <w:sz w:val="24"/>
+          <w:szCs w:val="24"/>
+        </w:rPr>
+        <w:t>度量重构、欧氏重构、</w:t>
+      </w:r>
+      <w:r>
+        <w:rPr>
+          <w:rFonts w:ascii="宋体" w:eastAsia="宋体" w:hAnsi="宋体" w:hint="eastAsia"/>
+          <w:sz w:val="24"/>
+          <w:szCs w:val="24"/>
+        </w:rPr>
+        <w:t>相似重构：p185</w:t>
+      </w:r>
+    </w:p>
+    <w:p>
+      <w:pPr>
+        <w:pStyle w:val="a7"/>
+        <w:numPr>
+          <w:ilvl w:val="0"/>
+          <w:numId w:val="9"/>
+        </w:numPr>
+        <w:ind w:firstLineChars="0"/>
+        <w:rPr>
+          <w:rFonts w:ascii="宋体" w:eastAsia="宋体" w:hAnsi="宋体"/>
+          <w:sz w:val="24"/>
+          <w:szCs w:val="24"/>
+        </w:rPr>
+      </w:pPr>
+      <w:r>
+        <w:rPr>
+          <w:rFonts w:ascii="宋体" w:eastAsia="宋体" w:hAnsi="宋体" w:hint="eastAsia"/>
+          <w:sz w:val="24"/>
+          <w:szCs w:val="24"/>
+        </w:rPr>
+        <w:t>直接重构：p188已知世界坐标3</w:t>
+      </w:r>
+      <w:r>
+        <w:rPr>
+          <w:rFonts w:ascii="宋体" w:eastAsia="宋体" w:hAnsi="宋体"/>
+          <w:sz w:val="24"/>
+          <w:szCs w:val="24"/>
+        </w:rPr>
+        <w:t>D</w:t>
+      </w:r>
+      <w:r>
+        <w:rPr>
+          <w:rFonts w:ascii="宋体" w:eastAsia="宋体" w:hAnsi="宋体" w:hint="eastAsia"/>
+          <w:sz w:val="24"/>
+          <w:szCs w:val="24"/>
+        </w:rPr>
+        <w:t>点</w:t>
+      </w:r>
+    </w:p>
+    <w:p>
+      <w:pPr>
+        <w:pStyle w:val="a7"/>
+        <w:numPr>
+          <w:ilvl w:val="0"/>
+          <w:numId w:val="2"/>
+        </w:numPr>
+        <w:ind w:firstLineChars="0"/>
+        <w:rPr>
+          <w:rFonts w:ascii="宋体" w:eastAsia="宋体" w:hAnsi="宋体"/>
+          <w:sz w:val="24"/>
+          <w:szCs w:val="24"/>
+        </w:rPr>
+      </w:pPr>
+      <w:r>
+        <w:rPr>
+          <w:rFonts w:ascii="宋体" w:eastAsia="宋体" w:hAnsi="宋体" w:hint="eastAsia"/>
+          <w:sz w:val="24"/>
+          <w:szCs w:val="24"/>
+        </w:rPr>
+        <w:t>p196估计F的黄金标准算法</w:t>
+      </w:r>
+    </w:p>
+    <w:p>
+      <w:pPr>
+        <w:pStyle w:val="a7"/>
+        <w:numPr>
+          <w:ilvl w:val="0"/>
+          <w:numId w:val="2"/>
+        </w:numPr>
+        <w:ind w:firstLineChars="0"/>
+        <w:rPr>
+          <w:rFonts w:ascii="宋体" w:eastAsia="宋体" w:hAnsi="宋体"/>
+          <w:sz w:val="24"/>
+          <w:szCs w:val="24"/>
+        </w:rPr>
+      </w:pPr>
+      <w:r>
+        <w:rPr>
+          <w:rFonts w:ascii="宋体" w:eastAsia="宋体" w:hAnsi="宋体" w:hint="eastAsia"/>
+          <w:sz w:val="24"/>
+          <w:szCs w:val="24"/>
+        </w:rPr>
+        <w:t>p200自动计算F的</w:t>
+      </w:r>
+      <w:proofErr w:type="spellStart"/>
+      <w:r>
+        <w:rPr>
+          <w:rFonts w:ascii="宋体" w:eastAsia="宋体" w:hAnsi="宋体" w:hint="eastAsia"/>
+          <w:sz w:val="24"/>
+          <w:szCs w:val="24"/>
+        </w:rPr>
+        <w:t>ransac</w:t>
+      </w:r>
+      <w:proofErr w:type="spellEnd"/>
+      <w:r>
+        <w:rPr>
+          <w:rFonts w:ascii="宋体" w:eastAsia="宋体" w:hAnsi="宋体" w:hint="eastAsia"/>
+          <w:sz w:val="24"/>
+          <w:szCs w:val="24"/>
+        </w:rPr>
+        <w:t>方法，</w:t>
+      </w:r>
+      <w:r>
+        <w:rPr>
+          <w:rFonts w:ascii="宋体" w:eastAsia="宋体" w:hAnsi="宋体" w:hint="eastAsia"/>
+          <w:sz w:val="24"/>
+          <w:szCs w:val="24"/>
+        </w:rPr>
+        <w:t>阈值选择p202；</w:t>
+      </w:r>
+      <w:r>
+        <w:rPr>
+          <w:rFonts w:ascii="宋体" w:eastAsia="宋体" w:hAnsi="宋体" w:hint="eastAsia"/>
+          <w:sz w:val="24"/>
+          <w:szCs w:val="24"/>
+        </w:rPr>
+        <w:t>该方法</w:t>
+      </w:r>
+      <w:r>
+        <w:rPr>
+          <w:rFonts w:ascii="宋体" w:eastAsia="宋体" w:hAnsi="宋体" w:hint="eastAsia"/>
+          <w:sz w:val="24"/>
+          <w:szCs w:val="24"/>
+        </w:rPr>
+        <w:t>与p286自动计算三角点张量R</w:t>
+      </w:r>
+      <w:r>
+        <w:rPr>
+          <w:rFonts w:ascii="宋体" w:eastAsia="宋体" w:hAnsi="宋体"/>
+          <w:sz w:val="24"/>
+          <w:szCs w:val="24"/>
+        </w:rPr>
+        <w:t>ANSAC</w:t>
+      </w:r>
+      <w:r>
+        <w:rPr>
+          <w:rFonts w:ascii="宋体" w:eastAsia="宋体" w:hAnsi="宋体" w:hint="eastAsia"/>
+          <w:sz w:val="24"/>
+          <w:szCs w:val="24"/>
+        </w:rPr>
+        <w:t>方法相似。</w:t>
+      </w:r>
+    </w:p>
+    <w:p>
+      <w:pPr>
+        <w:pStyle w:val="a7"/>
+        <w:numPr>
+          <w:ilvl w:val="0"/>
+          <w:numId w:val="2"/>
+        </w:numPr>
+        <w:ind w:firstLineChars="0"/>
+        <w:rPr>
+          <w:rFonts w:ascii="宋体" w:eastAsia="宋体" w:hAnsi="宋体"/>
+          <w:sz w:val="24"/>
+          <w:szCs w:val="24"/>
+        </w:rPr>
+      </w:pPr>
+      <w:r>
+        <w:rPr>
+          <w:rFonts w:ascii="宋体" w:eastAsia="宋体" w:hAnsi="宋体" w:hint="eastAsia"/>
+          <w:sz w:val="24"/>
+          <w:szCs w:val="24"/>
+        </w:rPr>
+        <w:t>p203基本矩阵F的行列式为0，奇异值为[</w:t>
+      </w:r>
+      <w:r>
+        <w:rPr>
+          <w:rFonts w:ascii="宋体" w:eastAsia="宋体" w:hAnsi="宋体"/>
+          <w:sz w:val="24"/>
+          <w:szCs w:val="24"/>
+        </w:rPr>
+        <w:t>r,s,0],r</w:t>
+      </w:r>
+      <w:r>
+        <w:rPr>
+          <w:rFonts w:ascii="宋体" w:eastAsia="宋体" w:hAnsi="宋体" w:hint="eastAsia"/>
+          <w:sz w:val="24"/>
+          <w:szCs w:val="24"/>
+        </w:rPr>
+        <w:t>可不等于s，本质矩阵除此之外要求r=s。</w:t>
+      </w:r>
+      <w:r>
+        <w:rPr>
+          <w:rFonts w:ascii="宋体" w:eastAsia="宋体" w:hAnsi="宋体" w:hint="eastAsia"/>
+          <w:sz w:val="24"/>
+          <w:szCs w:val="24"/>
+        </w:rPr>
+        <w:t>取（</w:t>
+      </w:r>
+      <w:proofErr w:type="spellStart"/>
+      <w:r>
+        <w:rPr>
+          <w:rFonts w:ascii="宋体" w:eastAsia="宋体" w:hAnsi="宋体" w:hint="eastAsia"/>
+          <w:sz w:val="24"/>
+          <w:szCs w:val="24"/>
+        </w:rPr>
+        <w:t>r+s</w:t>
+      </w:r>
+      <w:proofErr w:type="spellEnd"/>
+      <w:r>
+        <w:rPr>
+          <w:rFonts w:ascii="宋体" w:eastAsia="宋体" w:hAnsi="宋体" w:hint="eastAsia"/>
+          <w:sz w:val="24"/>
+          <w:szCs w:val="24"/>
+        </w:rPr>
+        <w:t>）/2时</w:t>
+      </w:r>
+      <w:r>
+        <w:rPr>
+          <w:rFonts w:ascii="宋体" w:eastAsia="宋体" w:hAnsi="宋体" w:hint="eastAsia"/>
+          <w:sz w:val="24"/>
+          <w:szCs w:val="24"/>
+        </w:rPr>
+        <w:t>E</w:t>
+      </w:r>
+      <w:r>
+        <w:rPr>
+          <w:rFonts w:ascii="宋体" w:eastAsia="宋体" w:hAnsi="宋体"/>
+          <w:sz w:val="24"/>
+          <w:szCs w:val="24"/>
+        </w:rPr>
+        <w:t>-E</w:t>
+      </w:r>
+      <w:proofErr w:type="gramStart"/>
+      <w:r>
+        <w:rPr>
+          <w:rFonts w:ascii="宋体" w:eastAsia="宋体" w:hAnsi="宋体"/>
+          <w:sz w:val="24"/>
+          <w:szCs w:val="24"/>
+        </w:rPr>
+        <w:t>’</w:t>
+      </w:r>
+      <w:proofErr w:type="gramEnd"/>
+      <w:r>
+        <w:rPr>
+          <w:rFonts w:ascii="宋体" w:eastAsia="宋体" w:hAnsi="宋体" w:hint="eastAsia"/>
+          <w:sz w:val="24"/>
+          <w:szCs w:val="24"/>
+        </w:rPr>
+        <w:t>的</w:t>
+      </w:r>
+      <w:r>
+        <w:rPr>
+          <w:rFonts w:ascii="宋体" w:eastAsia="宋体" w:hAnsi="宋体" w:hint="eastAsia"/>
+          <w:sz w:val="24"/>
+          <w:szCs w:val="24"/>
+        </w:rPr>
+        <w:t>F范数最小</w:t>
+      </w:r>
+    </w:p>
+    <w:p>
+      <w:pPr>
+        <w:pStyle w:val="a7"/>
+        <w:numPr>
+          <w:ilvl w:val="0"/>
+          <w:numId w:val="2"/>
+        </w:numPr>
+        <w:ind w:firstLineChars="0"/>
+        <w:rPr>
+          <w:rFonts w:ascii="宋体" w:eastAsia="宋体" w:hAnsi="宋体"/>
+          <w:sz w:val="24"/>
+          <w:szCs w:val="24"/>
+        </w:rPr>
+      </w:pPr>
+      <w:r>
+        <w:rPr>
+          <w:rFonts w:ascii="宋体" w:eastAsia="宋体" w:hAnsi="宋体" w:hint="eastAsia"/>
+          <w:sz w:val="24"/>
+          <w:szCs w:val="24"/>
+        </w:rPr>
+        <w:t>p206对极线的包络：用于搜索匹配点</w:t>
+      </w:r>
+    </w:p>
+    <w:p>
+      <w:pPr>
+        <w:pStyle w:val="a7"/>
+        <w:numPr>
+          <w:ilvl w:val="0"/>
+          <w:numId w:val="2"/>
+        </w:numPr>
+        <w:ind w:firstLineChars="0"/>
+        <w:rPr>
+          <w:rFonts w:ascii="宋体" w:eastAsia="宋体" w:hAnsi="宋体"/>
+          <w:sz w:val="24"/>
+          <w:szCs w:val="24"/>
+        </w:rPr>
+      </w:pPr>
+      <w:r>
+        <w:rPr>
+          <w:rFonts w:ascii="宋体" w:eastAsia="宋体" w:hAnsi="宋体" w:hint="eastAsia"/>
+          <w:sz w:val="24"/>
+          <w:szCs w:val="24"/>
+        </w:rPr>
+        <w:t>p232退化时会计算出病态的变换</w:t>
+      </w:r>
+    </w:p>
+    <w:p>
+      <w:pPr>
+        <w:pStyle w:val="a7"/>
+        <w:numPr>
+          <w:ilvl w:val="0"/>
+          <w:numId w:val="2"/>
+        </w:numPr>
+        <w:ind w:firstLineChars="0"/>
+        <w:rPr>
+          <w:rFonts w:ascii="宋体" w:eastAsia="宋体" w:hAnsi="宋体"/>
+          <w:sz w:val="24"/>
+          <w:szCs w:val="24"/>
+        </w:rPr>
+      </w:pPr>
+      <w:r>
+        <w:rPr>
+          <w:rFonts w:ascii="宋体" w:eastAsia="宋体" w:hAnsi="宋体" w:hint="eastAsia"/>
+          <w:sz w:val="24"/>
+          <w:szCs w:val="24"/>
+        </w:rPr>
+        <w:t>第14章介绍三焦点张量的原理，第15章介绍5种计算方法</w:t>
+      </w:r>
+    </w:p>
+    <w:p>
+      <w:pPr>
+        <w:pStyle w:val="a7"/>
+        <w:numPr>
+          <w:ilvl w:val="0"/>
+          <w:numId w:val="2"/>
+        </w:numPr>
+        <w:ind w:firstLineChars="0"/>
+        <w:rPr>
+          <w:rFonts w:ascii="宋体" w:eastAsia="宋体" w:hAnsi="宋体"/>
+          <w:sz w:val="24"/>
+          <w:szCs w:val="24"/>
+        </w:rPr>
+      </w:pPr>
+      <w:r>
+        <w:rPr>
+          <w:rFonts w:ascii="宋体" w:eastAsia="宋体" w:hAnsi="宋体" w:hint="eastAsia"/>
+          <w:sz w:val="24"/>
+          <w:szCs w:val="24"/>
+        </w:rPr>
+        <w:t>p290这些张量（如F）能从图像对应的集合（如匹配点、线、面）中计算得到</w:t>
+      </w:r>
+      <w:r>
+        <w:rPr>
+          <w:rFonts w:ascii="宋体" w:eastAsia="宋体" w:hAnsi="宋体" w:hint="eastAsia"/>
+          <w:sz w:val="24"/>
+          <w:szCs w:val="24"/>
+        </w:rPr>
+        <w:t>（由点或线、面的反向投影相交性质推导出来）</w:t>
+      </w:r>
+      <w:r>
+        <w:rPr>
+          <w:rFonts w:ascii="宋体" w:eastAsia="宋体" w:hAnsi="宋体" w:hint="eastAsia"/>
+          <w:sz w:val="24"/>
+          <w:szCs w:val="24"/>
+        </w:rPr>
+        <w:t>，然后每幅视图的摄像机矩阵（P）又可以从张量的计算得到，最后，3</w:t>
+      </w:r>
+      <w:r>
+        <w:rPr>
+          <w:rFonts w:ascii="宋体" w:eastAsia="宋体" w:hAnsi="宋体"/>
+          <w:sz w:val="24"/>
+          <w:szCs w:val="24"/>
+        </w:rPr>
+        <w:t>D</w:t>
+      </w:r>
+      <w:r>
+        <w:rPr>
+          <w:rFonts w:ascii="宋体" w:eastAsia="宋体" w:hAnsi="宋体" w:hint="eastAsia"/>
+          <w:sz w:val="24"/>
+          <w:szCs w:val="24"/>
+        </w:rPr>
+        <w:t>结构可以由恢复的摄像机和图像对应计算得到。</w:t>
+      </w:r>
+    </w:p>
+    <w:p>
+      <w:pPr>
+        <w:pStyle w:val="a7"/>
+        <w:numPr>
+          <w:ilvl w:val="0"/>
+          <w:numId w:val="2"/>
+        </w:numPr>
+        <w:ind w:firstLineChars="0"/>
+        <w:rPr>
+          <w:rFonts w:ascii="宋体" w:eastAsia="宋体" w:hAnsi="宋体"/>
+          <w:sz w:val="24"/>
+          <w:szCs w:val="24"/>
+        </w:rPr>
+      </w:pPr>
+      <w:r>
+        <w:rPr>
+          <w:rFonts w:ascii="宋体" w:eastAsia="宋体" w:hAnsi="宋体" w:hint="eastAsia"/>
+          <w:sz w:val="24"/>
+          <w:szCs w:val="24"/>
+        </w:rPr>
+        <w:t>p309</w:t>
+      </w:r>
+      <w:proofErr w:type="gramStart"/>
+      <w:r>
+        <w:rPr>
+          <w:rFonts w:ascii="宋体" w:eastAsia="宋体" w:hAnsi="宋体" w:hint="eastAsia"/>
+          <w:sz w:val="24"/>
+          <w:szCs w:val="24"/>
+        </w:rPr>
+        <w:t>减少捆集调整</w:t>
+      </w:r>
+      <w:proofErr w:type="gramEnd"/>
+      <w:r>
+        <w:rPr>
+          <w:rFonts w:ascii="宋体" w:eastAsia="宋体" w:hAnsi="宋体" w:hint="eastAsia"/>
+          <w:sz w:val="24"/>
+          <w:szCs w:val="24"/>
+        </w:rPr>
+        <w:t>开销的方法</w:t>
+      </w:r>
+    </w:p>
+    <w:p>
+      <w:pPr>
+        <w:pStyle w:val="a7"/>
+        <w:numPr>
+          <w:ilvl w:val="0"/>
+          <w:numId w:val="10"/>
+        </w:numPr>
+        <w:ind w:firstLineChars="0"/>
+        <w:rPr>
+          <w:rFonts w:ascii="宋体" w:eastAsia="宋体" w:hAnsi="宋体"/>
+          <w:sz w:val="24"/>
+          <w:szCs w:val="24"/>
+        </w:rPr>
+      </w:pPr>
+      <w:r>
+        <w:rPr>
+          <w:rFonts w:ascii="宋体" w:eastAsia="宋体" w:hAnsi="宋体" w:hint="eastAsia"/>
+          <w:sz w:val="24"/>
+          <w:szCs w:val="24"/>
+        </w:rPr>
+        <w:t>减少视图（摄像机矩阵11）数m和点（3</w:t>
+      </w:r>
+      <w:r>
+        <w:rPr>
+          <w:rFonts w:ascii="宋体" w:eastAsia="宋体" w:hAnsi="宋体"/>
+          <w:sz w:val="24"/>
+          <w:szCs w:val="24"/>
+        </w:rPr>
+        <w:t>D</w:t>
+      </w:r>
+      <w:r>
+        <w:rPr>
+          <w:rFonts w:ascii="宋体" w:eastAsia="宋体" w:hAnsi="宋体" w:hint="eastAsia"/>
+          <w:sz w:val="24"/>
+          <w:szCs w:val="24"/>
+        </w:rPr>
+        <w:t>坐标3）数n：滑窗</w:t>
+      </w:r>
+    </w:p>
+    <w:p>
+      <w:pPr>
+        <w:pStyle w:val="a7"/>
+        <w:numPr>
+          <w:ilvl w:val="0"/>
+          <w:numId w:val="10"/>
+        </w:numPr>
+        <w:ind w:firstLineChars="0"/>
+        <w:rPr>
+          <w:rFonts w:ascii="宋体" w:eastAsia="宋体" w:hAnsi="宋体"/>
+          <w:sz w:val="24"/>
+          <w:szCs w:val="24"/>
+        </w:rPr>
+      </w:pPr>
+      <w:r>
+        <w:rPr>
+          <w:rFonts w:ascii="宋体" w:eastAsia="宋体" w:hAnsi="宋体" w:hint="eastAsia"/>
+          <w:sz w:val="24"/>
+          <w:szCs w:val="24"/>
+        </w:rPr>
+        <w:t>交替方法：固定视图优化点，固定点优化视图</w:t>
+      </w:r>
+    </w:p>
+    <w:p>
+      <w:pPr>
+        <w:pStyle w:val="a7"/>
+        <w:numPr>
+          <w:ilvl w:val="0"/>
+          <w:numId w:val="10"/>
+        </w:numPr>
+        <w:ind w:firstLineChars="0"/>
+        <w:rPr>
+          <w:rFonts w:ascii="宋体" w:eastAsia="宋体" w:hAnsi="宋体"/>
+          <w:sz w:val="24"/>
+          <w:szCs w:val="24"/>
+        </w:rPr>
+      </w:pPr>
+      <w:r>
+        <w:rPr>
+          <w:rFonts w:ascii="宋体" w:eastAsia="宋体" w:hAnsi="宋体" w:hint="eastAsia"/>
+          <w:sz w:val="24"/>
+          <w:szCs w:val="24"/>
+        </w:rPr>
+        <w:t>稀疏方法：</w:t>
+      </w:r>
+    </w:p>
+    <w:p>
+      <w:pPr>
+        <w:pStyle w:val="a7"/>
+        <w:numPr>
+          <w:ilvl w:val="0"/>
+          <w:numId w:val="2"/>
+        </w:numPr>
+        <w:ind w:firstLineChars="0"/>
+        <w:rPr>
+          <w:rFonts w:ascii="宋体" w:eastAsia="宋体" w:hAnsi="宋体"/>
+          <w:sz w:val="24"/>
+          <w:szCs w:val="24"/>
+        </w:rPr>
+      </w:pPr>
+      <w:r>
+        <w:rPr>
+          <w:rFonts w:ascii="宋体" w:eastAsia="宋体" w:hAnsi="宋体" w:hint="eastAsia"/>
+          <w:sz w:val="24"/>
+          <w:szCs w:val="24"/>
+        </w:rPr>
+        <w:t>p318序列重构：</w:t>
+      </w:r>
+      <w:proofErr w:type="gramStart"/>
+      <w:r>
+        <w:rPr>
+          <w:rFonts w:ascii="宋体" w:eastAsia="宋体" w:hAnsi="宋体" w:hint="eastAsia"/>
+          <w:sz w:val="24"/>
+          <w:szCs w:val="24"/>
+        </w:rPr>
+        <w:t>帧</w:t>
+      </w:r>
+      <w:proofErr w:type="gramEnd"/>
+      <w:r>
+        <w:rPr>
+          <w:rFonts w:ascii="宋体" w:eastAsia="宋体" w:hAnsi="宋体" w:hint="eastAsia"/>
+          <w:sz w:val="24"/>
+          <w:szCs w:val="24"/>
+        </w:rPr>
+        <w:t>跟踪</w:t>
+      </w:r>
+    </w:p>
+    <w:p>
+      <w:pPr>
+        <w:pStyle w:val="a7"/>
+        <w:numPr>
+          <w:ilvl w:val="0"/>
+          <w:numId w:val="2"/>
+        </w:numPr>
+        <w:ind w:firstLineChars="0"/>
+        <w:rPr>
+          <w:rFonts w:ascii="宋体" w:eastAsia="宋体" w:hAnsi="宋体"/>
+          <w:sz w:val="24"/>
+          <w:szCs w:val="24"/>
+        </w:rPr>
+      </w:pPr>
+      <w:r>
+        <w:rPr>
+          <w:rFonts w:ascii="宋体" w:eastAsia="宋体" w:hAnsi="宋体" w:hint="eastAsia"/>
+          <w:sz w:val="24"/>
+          <w:szCs w:val="24"/>
+        </w:rPr>
+        <w:t>p323自标定：由未标定的多幅图像来确定摄像机内参数的过程</w:t>
+      </w:r>
+      <w:r>
+        <w:rPr>
+          <w:rFonts w:ascii="宋体" w:eastAsia="宋体" w:hAnsi="宋体" w:hint="eastAsia"/>
+          <w:sz w:val="24"/>
+          <w:szCs w:val="24"/>
+        </w:rPr>
+        <w:t>。</w:t>
+      </w:r>
+      <w:proofErr w:type="gramStart"/>
+      <w:r>
+        <w:rPr>
+          <w:rFonts w:ascii="宋体" w:eastAsia="宋体" w:hAnsi="宋体" w:hint="eastAsia"/>
+          <w:sz w:val="24"/>
+          <w:szCs w:val="24"/>
+        </w:rPr>
+        <w:t>各解介绍</w:t>
+      </w:r>
+      <w:proofErr w:type="gramEnd"/>
+      <w:r>
+        <w:rPr>
+          <w:rFonts w:ascii="宋体" w:eastAsia="宋体" w:hAnsi="宋体" w:hint="eastAsia"/>
+          <w:sz w:val="24"/>
+          <w:szCs w:val="24"/>
+        </w:rPr>
+        <w:t>了不同的标定方</w:t>
+      </w:r>
+      <w:r>
+        <w:rPr>
+          <w:rFonts w:ascii="宋体" w:eastAsia="宋体" w:hAnsi="宋体" w:hint="eastAsia"/>
+          <w:sz w:val="24"/>
+          <w:szCs w:val="24"/>
+        </w:rPr>
+        <w:lastRenderedPageBreak/>
+        <w:t>法。</w:t>
+      </w:r>
+    </w:p>
+    <w:p>
+      <w:pPr>
+        <w:pStyle w:val="a7"/>
+        <w:numPr>
+          <w:ilvl w:val="0"/>
+          <w:numId w:val="2"/>
+        </w:numPr>
+        <w:ind w:firstLineChars="0"/>
+        <w:rPr>
+          <w:rFonts w:ascii="宋体" w:eastAsia="宋体" w:hAnsi="宋体"/>
+          <w:sz w:val="24"/>
+          <w:szCs w:val="24"/>
+        </w:rPr>
+      </w:pPr>
+      <w:r>
+        <w:rPr>
+          <w:rFonts w:ascii="宋体" w:eastAsia="宋体" w:hAnsi="宋体" w:hint="eastAsia"/>
+          <w:sz w:val="24"/>
+          <w:szCs w:val="24"/>
+        </w:rPr>
+        <w:t>p354对偶化原则：允许把若干摄像机所拍摄的点与摄像机的中心作角色交换。蕴含了获得新算法的可能性。</w:t>
+      </w:r>
+    </w:p>
+    <w:p>
+      <w:pPr>
+        <w:pStyle w:val="a7"/>
+        <w:numPr>
+          <w:ilvl w:val="0"/>
+          <w:numId w:val="2"/>
+        </w:numPr>
+        <w:ind w:firstLineChars="0"/>
+        <w:rPr>
+          <w:rFonts w:ascii="宋体" w:eastAsia="宋体" w:hAnsi="宋体"/>
+          <w:sz w:val="24"/>
+          <w:szCs w:val="24"/>
+        </w:rPr>
+      </w:pPr>
+      <w:r>
+        <w:rPr>
+          <w:rFonts w:ascii="宋体" w:eastAsia="宋体" w:hAnsi="宋体" w:hint="eastAsia"/>
+          <w:sz w:val="24"/>
+          <w:szCs w:val="24"/>
+        </w:rPr>
+        <w:t>p378对摄像机矩阵P进行射影变换H不会改变相机中心，P</w:t>
+      </w:r>
+      <w:r>
+        <w:rPr>
+          <w:rFonts w:ascii="宋体" w:eastAsia="宋体" w:hAnsi="宋体"/>
+          <w:sz w:val="24"/>
+          <w:szCs w:val="24"/>
+        </w:rPr>
+        <w:t>C=0</w:t>
+      </w:r>
+    </w:p>
+    <w:p>
+      <w:pPr>
+        <w:pStyle w:val="a7"/>
+        <w:numPr>
+          <w:ilvl w:val="0"/>
+          <w:numId w:val="2"/>
+        </w:numPr>
+        <w:ind w:firstLineChars="0"/>
+        <w:rPr>
+          <w:rFonts w:ascii="宋体" w:eastAsia="宋体" w:hAnsi="宋体"/>
+          <w:sz w:val="24"/>
+          <w:szCs w:val="24"/>
+        </w:rPr>
+      </w:pPr>
+      <w:r>
+        <w:rPr>
+          <w:rFonts w:ascii="宋体" w:eastAsia="宋体" w:hAnsi="宋体" w:hint="eastAsia"/>
+          <w:sz w:val="24"/>
+          <w:szCs w:val="24"/>
+        </w:rPr>
+        <w:t>P446索引：有专业名词及其出现的页码</w:t>
+      </w:r>
     </w:p>
     <w:p>
       <w:pPr>
@@ -4181,7 +4336,7 @@
 </file>
 
 <file path=word/endnotes.xml><?xml version="1.0" encoding="utf-8"?>
-<w:endnotes xmlns:wpc="http://schemas.microsoft.com/office/word/2010/wordprocessingCanvas" xmlns:cx="http://schemas.microsoft.com/office/drawing/2014/chartex" xmlns:cx1="http://schemas.microsoft.com/office/drawing/2015/9/8/chartex" xmlns:cx2="http://schemas.microsoft.com/office/drawing/2015/10/21/chartex" xmlns:cx3="http://schemas.microsoft.com/office/drawing/2016/5/9/chartex" xmlns:cx4="http://schemas.microsoft.com/office/drawing/2016/5/10/chartex" xmlns:cx5="http://schemas.microsoft.com/office/drawing/2016/5/11/chartex" xmlns:cx6="http://schemas.microsoft.com/office/drawing/2016/5/12/chartex" xmlns:cx7="http://schemas.microsoft.com/office/drawing/2016/5/13/chartex" xmlns:cx8="http://schemas.microsoft.com/office/drawing/2016/5/14/chartex" xmlns:mc="http://schemas.openxmlformats.org/markup-compatibility/2006" xmlns:aink="http://schemas.microsoft.com/office/drawing/2016/ink" xmlns:am3d="http://schemas.microsoft.com/office/drawing/2017/model3d" xmlns:o="urn:schemas-microsoft-com:office:office" xmlns:r="http://schemas.openxmlformats.org/officeDocument/2006/relationships" xmlns:m="http://schemas.openxmlformats.org/officeDocument/2006/math" xmlns:v="urn:schemas-microsoft-com:vml" xmlns:wp14="http://schemas.microsoft.com/office/word/2010/wordprocessingDrawing" xmlns:wp="http://schemas.openxmlformats.org/drawingml/2006/wordprocessingDrawing" xmlns:w10="urn:schemas-microsoft-com:office:word" xmlns:w="http://schemas.openxmlformats.org/wordprocessingml/2006/main" xmlns:w14="http://schemas.microsoft.com/office/word/2010/wordml" xmlns:w15="http://schemas.microsoft.com/office/word/2012/wordml" xmlns:w16cid="http://schemas.microsoft.com/office/word/2016/wordml/cid" xmlns:w16se="http://schemas.microsoft.com/office/word/2015/wordml/symex" xmlns:wpg="http://schemas.microsoft.com/office/word/2010/wordprocessingGroup" xmlns:wpi="http://schemas.microsoft.com/office/word/2010/wordprocessingInk" xmlns:wne="http://schemas.microsoft.com/office/word/2006/wordml" xmlns:wps="http://schemas.microsoft.com/office/word/2010/wordprocessingShape" mc:Ignorable="w14 w15 w16se w16cid wp14">
+<w:endnotes xmlns:wpc="http://schemas.microsoft.com/office/word/2010/wordprocessingCanvas" xmlns:cx="http://schemas.microsoft.com/office/drawing/2014/chartex" xmlns:cx1="http://schemas.microsoft.com/office/drawing/2015/9/8/chartex" xmlns:cx2="http://schemas.microsoft.com/office/drawing/2015/10/21/chartex" xmlns:cx3="http://schemas.microsoft.com/office/drawing/2016/5/9/chartex" xmlns:cx4="http://schemas.microsoft.com/office/drawing/2016/5/10/chartex" xmlns:cx5="http://schemas.microsoft.com/office/drawing/2016/5/11/chartex" xmlns:cx6="http://schemas.microsoft.com/office/drawing/2016/5/12/chartex" xmlns:cx7="http://schemas.microsoft.com/office/drawing/2016/5/13/chartex" xmlns:cx8="http://schemas.microsoft.com/office/drawing/2016/5/14/chartex" xmlns:mc="http://schemas.openxmlformats.org/markup-compatibility/2006" xmlns:aink="http://schemas.microsoft.com/office/drawing/2016/ink" xmlns:am3d="http://schemas.microsoft.com/office/drawing/2017/model3d" xmlns:o="urn:schemas-microsoft-com:office:office" xmlns:r="http://schemas.openxmlformats.org/officeDocument/2006/relationships" xmlns:m="http://schemas.openxmlformats.org/officeDocument/2006/math" xmlns:v="urn:schemas-microsoft-com:vml" xmlns:wp14="http://schemas.microsoft.com/office/word/2010/wordprocessingDrawing" xmlns:wp="http://schemas.openxmlformats.org/drawingml/2006/wordprocessingDrawing" xmlns:w10="urn:schemas-microsoft-com:office:word" xmlns:w="http://schemas.openxmlformats.org/wordprocessingml/2006/main" xmlns:w14="http://schemas.microsoft.com/office/word/2010/wordml" xmlns:w15="http://schemas.microsoft.com/office/word/2012/wordml" xmlns:w16cex="http://schemas.microsoft.com/office/word/2018/wordml/cex" xmlns:w16cid="http://schemas.microsoft.com/office/word/2016/wordml/cid" xmlns:w16="http://schemas.microsoft.com/office/word/2018/wordml" xmlns:w16se="http://schemas.microsoft.com/office/word/2015/wordml/symex" xmlns:wpg="http://schemas.microsoft.com/office/word/2010/wordprocessingGroup" xmlns:wpi="http://schemas.microsoft.com/office/word/2010/wordprocessingInk" xmlns:wne="http://schemas.microsoft.com/office/word/2006/wordml" xmlns:wps="http://schemas.microsoft.com/office/word/2010/wordprocessingShape" mc:Ignorable="w14 w15 w16se w16cid w16 w16cex wp14">
   <w:endnote w:type="separator" w:id="-1">
     <w:p>
       <w:r>
@@ -4200,7 +4355,7 @@
 </file>
 
 <file path=word/footnotes.xml><?xml version="1.0" encoding="utf-8"?>
-<w:footnotes xmlns:wpc="http://schemas.microsoft.com/office/word/2010/wordprocessingCanvas" xmlns:cx="http://schemas.microsoft.com/office/drawing/2014/chartex" xmlns:cx1="http://schemas.microsoft.com/office/drawing/2015/9/8/chartex" xmlns:cx2="http://schemas.microsoft.com/office/drawing/2015/10/21/chartex" xmlns:cx3="http://schemas.microsoft.com/office/drawing/2016/5/9/chartex" xmlns:cx4="http://schemas.microsoft.com/office/drawing/2016/5/10/chartex" xmlns:cx5="http://schemas.microsoft.com/office/drawing/2016/5/11/chartex" xmlns:cx6="http://schemas.microsoft.com/office/drawing/2016/5/12/chartex" xmlns:cx7="http://schemas.microsoft.com/office/drawing/2016/5/13/chartex" xmlns:cx8="http://schemas.microsoft.com/office/drawing/2016/5/14/chartex" xmlns:mc="http://schemas.openxmlformats.org/markup-compatibility/2006" xmlns:aink="http://schemas.microsoft.com/office/drawing/2016/ink" xmlns:am3d="http://schemas.microsoft.com/office/drawing/2017/model3d" xmlns:o="urn:schemas-microsoft-com:office:office" xmlns:r="http://schemas.openxmlformats.org/officeDocument/2006/relationships" xmlns:m="http://schemas.openxmlformats.org/officeDocument/2006/math" xmlns:v="urn:schemas-microsoft-com:vml" xmlns:wp14="http://schemas.microsoft.com/office/word/2010/wordprocessingDrawing" xmlns:wp="http://schemas.openxmlformats.org/drawingml/2006/wordprocessingDrawing" xmlns:w10="urn:schemas-microsoft-com:office:word" xmlns:w="http://schemas.openxmlformats.org/wordprocessingml/2006/main" xmlns:w14="http://schemas.microsoft.com/office/word/2010/wordml" xmlns:w15="http://schemas.microsoft.com/office/word/2012/wordml" xmlns:w16cid="http://schemas.microsoft.com/office/word/2016/wordml/cid" xmlns:w16se="http://schemas.microsoft.com/office/word/2015/wordml/symex" xmlns:wpg="http://schemas.microsoft.com/office/word/2010/wordprocessingGroup" xmlns:wpi="http://schemas.microsoft.com/office/word/2010/wordprocessingInk" xmlns:wne="http://schemas.microsoft.com/office/word/2006/wordml" xmlns:wps="http://schemas.microsoft.com/office/word/2010/wordprocessingShape" mc:Ignorable="w14 w15 w16se w16cid wp14">
+<w:footnotes xmlns:wpc="http://schemas.microsoft.com/office/word/2010/wordprocessingCanvas" xmlns:cx="http://schemas.microsoft.com/office/drawing/2014/chartex" xmlns:cx1="http://schemas.microsoft.com/office/drawing/2015/9/8/chartex" xmlns:cx2="http://schemas.microsoft.com/office/drawing/2015/10/21/chartex" xmlns:cx3="http://schemas.microsoft.com/office/drawing/2016/5/9/chartex" xmlns:cx4="http://schemas.microsoft.com/office/drawing/2016/5/10/chartex" xmlns:cx5="http://schemas.microsoft.com/office/drawing/2016/5/11/chartex" xmlns:cx6="http://schemas.microsoft.com/office/drawing/2016/5/12/chartex" xmlns:cx7="http://schemas.microsoft.com/office/drawing/2016/5/13/chartex" xmlns:cx8="http://schemas.microsoft.com/office/drawing/2016/5/14/chartex" xmlns:mc="http://schemas.openxmlformats.org/markup-compatibility/2006" xmlns:aink="http://schemas.microsoft.com/office/drawing/2016/ink" xmlns:am3d="http://schemas.microsoft.com/office/drawing/2017/model3d" xmlns:o="urn:schemas-microsoft-com:office:office" xmlns:r="http://schemas.openxmlformats.org/officeDocument/2006/relationships" xmlns:m="http://schemas.openxmlformats.org/officeDocument/2006/math" xmlns:v="urn:schemas-microsoft-com:vml" xmlns:wp14="http://schemas.microsoft.com/office/word/2010/wordprocessingDrawing" xmlns:wp="http://schemas.openxmlformats.org/drawingml/2006/wordprocessingDrawing" xmlns:w10="urn:schemas-microsoft-com:office:word" xmlns:w="http://schemas.openxmlformats.org/wordprocessingml/2006/main" xmlns:w14="http://schemas.microsoft.com/office/word/2010/wordml" xmlns:w15="http://schemas.microsoft.com/office/word/2012/wordml" xmlns:w16cex="http://schemas.microsoft.com/office/word/2018/wordml/cex" xmlns:w16cid="http://schemas.microsoft.com/office/word/2016/wordml/cid" xmlns:w16="http://schemas.microsoft.com/office/word/2018/wordml" xmlns:w16se="http://schemas.microsoft.com/office/word/2015/wordml/symex" xmlns:wpg="http://schemas.microsoft.com/office/word/2010/wordprocessingGroup" xmlns:wpi="http://schemas.microsoft.com/office/word/2010/wordprocessingInk" xmlns:wne="http://schemas.microsoft.com/office/word/2006/wordml" xmlns:wps="http://schemas.microsoft.com/office/word/2010/wordprocessingShape" mc:Ignorable="w14 w15 w16se w16cid w16 w16cex wp14">
   <w:footnote w:type="separator" w:id="-1">
     <w:p>
       <w:r>
@@ -4219,7 +4374,7 @@
 </file>
 
 <file path=word/numbering.xml><?xml version="1.0" encoding="utf-8"?>
-<w:numbering xmlns:wpc="http://schemas.microsoft.com/office/word/2010/wordprocessingCanvas" xmlns:cx="http://schemas.microsoft.com/office/drawing/2014/chartex" xmlns:cx1="http://schemas.microsoft.com/office/drawing/2015/9/8/chartex" xmlns:cx2="http://schemas.microsoft.com/office/drawing/2015/10/21/chartex" xmlns:cx3="http://schemas.microsoft.com/office/drawing/2016/5/9/chartex" xmlns:cx4="http://schemas.microsoft.com/office/drawing/2016/5/10/chartex" xmlns:cx5="http://schemas.microsoft.com/office/drawing/2016/5/11/chartex" xmlns:cx6="http://schemas.microsoft.com/office/drawing/2016/5/12/chartex" xmlns:cx7="http://schemas.microsoft.com/office/drawing/2016/5/13/chartex" xmlns:cx8="http://schemas.microsoft.com/office/drawing/2016/5/14/chartex" xmlns:mc="http://schemas.openxmlformats.org/markup-compatibility/2006" xmlns:aink="http://schemas.microsoft.com/office/drawing/2016/ink" xmlns:am3d="http://schemas.microsoft.com/office/drawing/2017/model3d" xmlns:o="urn:schemas-microsoft-com:office:office" xmlns:r="http://schemas.openxmlformats.org/officeDocument/2006/relationships" xmlns:m="http://schemas.openxmlformats.org/officeDocument/2006/math" xmlns:v="urn:schemas-microsoft-com:vml" xmlns:wp14="http://schemas.microsoft.com/office/word/2010/wordprocessingDrawing" xmlns:wp="http://schemas.openxmlformats.org/drawingml/2006/wordprocessingDrawing" xmlns:w10="urn:schemas-microsoft-com:office:word" xmlns:w="http://schemas.openxmlformats.org/wordprocessingml/2006/main" xmlns:w14="http://schemas.microsoft.com/office/word/2010/wordml" xmlns:w15="http://schemas.microsoft.com/office/word/2012/wordml" xmlns:w16cid="http://schemas.microsoft.com/office/word/2016/wordml/cid" xmlns:w16se="http://schemas.microsoft.com/office/word/2015/wordml/symex" xmlns:wpg="http://schemas.microsoft.com/office/word/2010/wordprocessingGroup" xmlns:wpi="http://schemas.microsoft.com/office/word/2010/wordprocessingInk" xmlns:wne="http://schemas.microsoft.com/office/word/2006/wordml" xmlns:wps="http://schemas.microsoft.com/office/word/2010/wordprocessingShape" mc:Ignorable="w14 w15 w16se w16cid wp14">
+<w:numbering xmlns:wpc="http://schemas.microsoft.com/office/word/2010/wordprocessingCanvas" xmlns:cx="http://schemas.microsoft.com/office/drawing/2014/chartex" xmlns:cx1="http://schemas.microsoft.com/office/drawing/2015/9/8/chartex" xmlns:cx2="http://schemas.microsoft.com/office/drawing/2015/10/21/chartex" xmlns:cx3="http://schemas.microsoft.com/office/drawing/2016/5/9/chartex" xmlns:cx4="http://schemas.microsoft.com/office/drawing/2016/5/10/chartex" xmlns:cx5="http://schemas.microsoft.com/office/drawing/2016/5/11/chartex" xmlns:cx6="http://schemas.microsoft.com/office/drawing/2016/5/12/chartex" xmlns:cx7="http://schemas.microsoft.com/office/drawing/2016/5/13/chartex" xmlns:cx8="http://schemas.microsoft.com/office/drawing/2016/5/14/chartex" xmlns:mc="http://schemas.openxmlformats.org/markup-compatibility/2006" xmlns:aink="http://schemas.microsoft.com/office/drawing/2016/ink" xmlns:am3d="http://schemas.microsoft.com/office/drawing/2017/model3d" xmlns:o="urn:schemas-microsoft-com:office:office" xmlns:r="http://schemas.openxmlformats.org/officeDocument/2006/relationships" xmlns:m="http://schemas.openxmlformats.org/officeDocument/2006/math" xmlns:v="urn:schemas-microsoft-com:vml" xmlns:wp14="http://schemas.microsoft.com/office/word/2010/wordprocessingDrawing" xmlns:wp="http://schemas.openxmlformats.org/drawingml/2006/wordprocessingDrawing" xmlns:w10="urn:schemas-microsoft-com:office:word" xmlns:w="http://schemas.openxmlformats.org/wordprocessingml/2006/main" xmlns:w14="http://schemas.microsoft.com/office/word/2010/wordml" xmlns:w15="http://schemas.microsoft.com/office/word/2012/wordml" xmlns:w16cex="http://schemas.microsoft.com/office/word/2018/wordml/cex" xmlns:w16cid="http://schemas.microsoft.com/office/word/2016/wordml/cid" xmlns:w16="http://schemas.microsoft.com/office/word/2018/wordml" xmlns:w16se="http://schemas.microsoft.com/office/word/2015/wordml/symex" xmlns:wpg="http://schemas.microsoft.com/office/word/2010/wordprocessingGroup" xmlns:wpi="http://schemas.microsoft.com/office/word/2010/wordprocessingInk" xmlns:wne="http://schemas.microsoft.com/office/word/2006/wordml" xmlns:wps="http://schemas.microsoft.com/office/word/2010/wordprocessingShape" mc:Ignorable="w14 w15 w16se w16cid w16 w16cex wp14">
   <w:abstractNum w:abstractNumId="0" w15:restartNumberingAfterBreak="0">
     <w:nsid w:val="033658ED"/>
     <w:multiLevelType w:val="hybridMultilevel"/>
@@ -5283,7 +5438,7 @@
 </file>
 
 <file path=word/styles.xml><?xml version="1.0" encoding="utf-8"?>
-<w:styles xmlns:mc="http://schemas.openxmlformats.org/markup-compatibility/2006" xmlns:r="http://schemas.openxmlformats.org/officeDocument/2006/relationships" xmlns:w="http://schemas.openxmlformats.org/wordprocessingml/2006/main" xmlns:w14="http://schemas.microsoft.com/office/word/2010/wordml" xmlns:w15="http://schemas.microsoft.com/office/word/2012/wordml" xmlns:w16cid="http://schemas.microsoft.com/office/word/2016/wordml/cid" xmlns:w16se="http://schemas.microsoft.com/office/word/2015/wordml/symex" mc:Ignorable="w14 w15 w16se w16cid">
+<w:styles xmlns:mc="http://schemas.openxmlformats.org/markup-compatibility/2006" xmlns:r="http://schemas.openxmlformats.org/officeDocument/2006/relationships" xmlns:w="http://schemas.openxmlformats.org/wordprocessingml/2006/main" xmlns:w14="http://schemas.microsoft.com/office/word/2010/wordml" xmlns:w15="http://schemas.microsoft.com/office/word/2012/wordml" xmlns:w16cex="http://schemas.microsoft.com/office/word/2018/wordml/cex" xmlns:w16cid="http://schemas.microsoft.com/office/word/2016/wordml/cid" xmlns:w16="http://schemas.microsoft.com/office/word/2018/wordml" xmlns:w16se="http://schemas.microsoft.com/office/word/2015/wordml/symex" mc:Ignorable="w14 w15 w16se w16cid w16 w16cex">
   <w:docDefaults>
     <w:rPrDefault>
       <w:rPr>
@@ -6076,7 +6231,7 @@
 </file>
 
 <file path=customXml/itemProps1.xml><?xml version="1.0" encoding="utf-8"?>
-<ds:datastoreItem xmlns:ds="http://schemas.openxmlformats.org/officeDocument/2006/customXml" ds:itemID="{9643A193-0848-4C11-85BC-52FA6CEBF544}">
+<ds:datastoreItem xmlns:ds="http://schemas.openxmlformats.org/officeDocument/2006/customXml" ds:itemID="{E3C4B56C-6D58-4C6D-8128-9D4D0F083714}">
   <ds:schemaRefs>
     <ds:schemaRef ds:uri="http://schemas.openxmlformats.org/officeDocument/2006/bibliography"/>
   </ds:schemaRefs>

--- a/robots/VSLAM/多视图几何总结.docx
+++ b/robots/VSLAM/多视图几何总结.docx
@@ -3352,9 +3352,8 @@
           <w:sz w:val="24"/>
           <w:szCs w:val="24"/>
         </w:rPr>
-        <w:t>是</w:t>
-      </w:r>
-      <w:proofErr w:type="gramStart"/>
+        <w:t>是秩为2，自由度7的矩阵（8</w:t>
+      </w:r>
       <w:r>
         <w:rPr>
           <w:rFonts w:ascii="宋体" w:eastAsia="宋体" w:hAnsi="宋体" w:hint="eastAsia"/>
@@ -3362,9 +3361,9 @@
           <w:sz w:val="24"/>
           <w:szCs w:val="24"/>
         </w:rPr>
-        <w:t>秩</w:t>
-      </w:r>
-      <w:proofErr w:type="gramEnd"/>
+        <w:t>个独立比例，减去</w:t>
+      </w:r>
+      <w:proofErr w:type="spellStart"/>
       <w:r>
         <w:rPr>
           <w:rFonts w:ascii="宋体" w:eastAsia="宋体" w:hAnsi="宋体" w:hint="eastAsia"/>
@@ -3372,18 +3371,18 @@
           <w:sz w:val="24"/>
           <w:szCs w:val="24"/>
         </w:rPr>
-        <w:t>为2，自由度7的矩阵（8</w:t>
-      </w:r>
-      <w:r>
-        <w:rPr>
-          <w:rFonts w:ascii="宋体" w:eastAsia="宋体" w:hAnsi="宋体" w:hint="eastAsia"/>
+        <w:t>def</w:t>
+      </w:r>
+      <w:r>
+        <w:rPr>
+          <w:rFonts w:ascii="宋体" w:eastAsia="宋体" w:hAnsi="宋体"/>
           <w:color w:val="FF0000"/>
           <w:sz w:val="24"/>
           <w:szCs w:val="24"/>
         </w:rPr>
-        <w:t>个独立比例，减去</w:t>
-      </w:r>
-      <w:proofErr w:type="spellStart"/>
+        <w:t>F</w:t>
+      </w:r>
+      <w:proofErr w:type="spellEnd"/>
       <w:r>
         <w:rPr>
           <w:rFonts w:ascii="宋体" w:eastAsia="宋体" w:hAnsi="宋体" w:hint="eastAsia"/>
@@ -3391,28 +3390,26 @@
           <w:sz w:val="24"/>
           <w:szCs w:val="24"/>
         </w:rPr>
-        <w:t>def</w:t>
-      </w:r>
-      <w:r>
-        <w:rPr>
-          <w:rFonts w:ascii="宋体" w:eastAsia="宋体" w:hAnsi="宋体"/>
+        <w:t>=0一个自由度）</w:t>
+      </w:r>
+      <w:r>
+        <w:rPr>
+          <w:rFonts w:ascii="宋体" w:eastAsia="宋体" w:hAnsi="宋体" w:hint="eastAsia"/>
           <w:color w:val="FF0000"/>
           <w:sz w:val="24"/>
           <w:szCs w:val="24"/>
         </w:rPr>
-        <w:t>F</w:t>
-      </w:r>
-      <w:proofErr w:type="spellEnd"/>
-      <w:r>
-        <w:rPr>
-          <w:rFonts w:ascii="宋体" w:eastAsia="宋体" w:hAnsi="宋体" w:hint="eastAsia"/>
+        <w:t>，</w:t>
+      </w:r>
+      <w:r>
+        <w:rPr>
+          <w:rFonts w:ascii="宋体" w:eastAsia="宋体" w:hAnsi="宋体"/>
           <w:color w:val="FF0000"/>
           <w:sz w:val="24"/>
           <w:szCs w:val="24"/>
         </w:rPr>
-        <w:t>=0</w:t>
-      </w:r>
-      <w:proofErr w:type="gramStart"/>
+        <w:t>E</w:t>
+      </w:r>
       <w:r>
         <w:rPr>
           <w:rFonts w:ascii="宋体" w:eastAsia="宋体" w:hAnsi="宋体" w:hint="eastAsia"/>
@@ -3420,53 +3417,34 @@
           <w:sz w:val="24"/>
           <w:szCs w:val="24"/>
         </w:rPr>
-        <w:t>一个</w:t>
-      </w:r>
-      <w:proofErr w:type="gramEnd"/>
-      <w:r>
-        <w:rPr>
-          <w:rFonts w:ascii="宋体" w:eastAsia="宋体" w:hAnsi="宋体" w:hint="eastAsia"/>
-          <w:color w:val="FF0000"/>
-          <w:sz w:val="24"/>
-          <w:szCs w:val="24"/>
-        </w:rPr>
-        <w:t>自由度）</w:t>
-      </w:r>
-    </w:p>
-    <w:p>
-      <w:pPr>
-        <w:pStyle w:val="a7"/>
-        <w:numPr>
-          <w:ilvl w:val="0"/>
-          <w:numId w:val="2"/>
-        </w:numPr>
-        <w:ind w:firstLineChars="0"/>
-        <w:rPr>
-          <w:rFonts w:ascii="宋体" w:eastAsia="宋体" w:hAnsi="宋体"/>
-          <w:color w:val="FF0000"/>
-          <w:sz w:val="24"/>
-          <w:szCs w:val="24"/>
-        </w:rPr>
-      </w:pPr>
-      <w:r>
-        <w:rPr>
-          <w:rFonts w:ascii="宋体" w:eastAsia="宋体" w:hAnsi="宋体" w:hint="eastAsia"/>
-          <w:color w:val="FF0000"/>
-          <w:sz w:val="24"/>
-          <w:szCs w:val="24"/>
-        </w:rPr>
-        <w:t>H是8</w:t>
+        <w:t>是5个自由度（2个平移，3个旋转）</w:t>
       </w:r>
       <w:bookmarkStart w:id="0" w:name="_GoBack"/>
       <w:bookmarkEnd w:id="0"/>
-      <w:r>
-        <w:rPr>
-          <w:rFonts w:ascii="宋体" w:eastAsia="宋体" w:hAnsi="宋体" w:hint="eastAsia"/>
+    </w:p>
+    <w:p>
+      <w:pPr>
+        <w:pStyle w:val="a7"/>
+        <w:numPr>
+          <w:ilvl w:val="0"/>
+          <w:numId w:val="2"/>
+        </w:numPr>
+        <w:ind w:firstLineChars="0"/>
+        <w:rPr>
+          <w:rFonts w:ascii="宋体" w:eastAsia="宋体" w:hAnsi="宋体"/>
           <w:color w:val="FF0000"/>
           <w:sz w:val="24"/>
           <w:szCs w:val="24"/>
         </w:rPr>
-        <w:t>个自由度</w:t>
+      </w:pPr>
+      <w:r>
+        <w:rPr>
+          <w:rFonts w:ascii="宋体" w:eastAsia="宋体" w:hAnsi="宋体" w:hint="eastAsia"/>
+          <w:color w:val="FF0000"/>
+          <w:sz w:val="24"/>
+          <w:szCs w:val="24"/>
+        </w:rPr>
+        <w:t>H是8个自由度</w:t>
       </w:r>
     </w:p>
     <w:p>
@@ -4179,6 +4157,7 @@
           <w:sz w:val="24"/>
           <w:szCs w:val="24"/>
         </w:rPr>
+        <w:lastRenderedPageBreak/>
         <w:t>p323自标定：由未标定的多幅图像来确定摄像机内参数的过程</w:t>
       </w:r>
       <w:r>
@@ -4205,16 +4184,7 @@
           <w:sz w:val="24"/>
           <w:szCs w:val="24"/>
         </w:rPr>
-        <w:t>了不同的标定方</w:t>
-      </w:r>
-      <w:r>
-        <w:rPr>
-          <w:rFonts w:ascii="宋体" w:eastAsia="宋体" w:hAnsi="宋体" w:hint="eastAsia"/>
-          <w:sz w:val="24"/>
-          <w:szCs w:val="24"/>
-        </w:rPr>
-        <w:lastRenderedPageBreak/>
-        <w:t>法。</w:t>
+        <w:t>了不同的标定方法。</w:t>
       </w:r>
     </w:p>
     <w:p>
@@ -6231,7 +6201,7 @@
 </file>
 
 <file path=customXml/itemProps1.xml><?xml version="1.0" encoding="utf-8"?>
-<ds:datastoreItem xmlns:ds="http://schemas.openxmlformats.org/officeDocument/2006/customXml" ds:itemID="{E3C4B56C-6D58-4C6D-8128-9D4D0F083714}">
+<ds:datastoreItem xmlns:ds="http://schemas.openxmlformats.org/officeDocument/2006/customXml" ds:itemID="{81B17583-5F2F-4C93-B6D3-912D04924B60}">
   <ds:schemaRefs>
     <ds:schemaRef ds:uri="http://schemas.openxmlformats.org/officeDocument/2006/bibliography"/>
   </ds:schemaRefs>
